--- a/wpf-assignment-treeview.docx
+++ b/wpf-assignment-treeview.docx
@@ -1,6 +1,6 @@
 
 <file path=word/document.xml><?xml version="1.0" encoding="utf-8"?>
-<w:document xmlns:wpc="http://schemas.microsoft.com/office/word/2010/wordprocessingCanvas" xmlns:mc="http://schemas.openxmlformats.org/markup-compatibility/2006" xmlns:o="urn:schemas-microsoft-com:office:office" xmlns:r="http://schemas.openxmlformats.org/officeDocument/2006/relationships" xmlns:m="http://schemas.openxmlformats.org/officeDocument/2006/math" xmlns:v="urn:schemas-microsoft-com:vml" xmlns:wp14="http://schemas.microsoft.com/office/word/2010/wordprocessingDrawing" xmlns:wp="http://schemas.openxmlformats.org/drawingml/2006/wordprocessingDrawing" xmlns:w10="urn:schemas-microsoft-com:office:word" xmlns:w="http://schemas.openxmlformats.org/wordprocessingml/2006/main" xmlns:w14="http://schemas.microsoft.com/office/word/2010/wordml" xmlns:wpg="http://schemas.microsoft.com/office/word/2010/wordprocessingGroup" xmlns:wpi="http://schemas.microsoft.com/office/word/2010/wordprocessingInk" xmlns:wne="http://schemas.microsoft.com/office/word/2006/wordml" xmlns:wps="http://schemas.microsoft.com/office/word/2010/wordprocessingShape" mc:Ignorable="w14 wp14">
+<w:document xmlns:wpc="http://schemas.microsoft.com/office/word/2010/wordprocessingCanvas" xmlns:mc="http://schemas.openxmlformats.org/markup-compatibility/2006" xmlns:o="urn:schemas-microsoft-com:office:office" xmlns:r="http://schemas.openxmlformats.org/officeDocument/2006/relationships" xmlns:m="http://schemas.openxmlformats.org/officeDocument/2006/math" xmlns:v="urn:schemas-microsoft-com:vml" xmlns:wp14="http://schemas.microsoft.com/office/word/2010/wordprocessingDrawing" xmlns:wp="http://schemas.openxmlformats.org/drawingml/2006/wordprocessingDrawing" xmlns:w10="urn:schemas-microsoft-com:office:word" xmlns:w="http://schemas.openxmlformats.org/wordprocessingml/2006/main" xmlns:w14="http://schemas.microsoft.com/office/word/2010/wordml" xmlns:w15="http://schemas.microsoft.com/office/word/2012/wordml" xmlns:wpg="http://schemas.microsoft.com/office/word/2010/wordprocessingGroup" xmlns:wpi="http://schemas.microsoft.com/office/word/2010/wordprocessingInk" xmlns:wne="http://schemas.microsoft.com/office/word/2006/wordml" xmlns:wps="http://schemas.microsoft.com/office/word/2010/wordprocessingShape" mc:Ignorable="w14 w15 wp14">
   <w:body>
     <w:p>
       <w:pPr>
@@ -51,10 +51,10 @@
               <wp:anchor distT="0" distB="0" distL="114300" distR="114300" simplePos="0" relativeHeight="251666432" behindDoc="0" locked="0" layoutInCell="1" allowOverlap="1" wp14:anchorId="6F999099" wp14:editId="714D34DD">
                 <wp:simplePos x="0" y="0"/>
                 <wp:positionH relativeFrom="column">
-                  <wp:posOffset>10795</wp:posOffset>
+                  <wp:posOffset>11220</wp:posOffset>
                 </wp:positionH>
                 <wp:positionV relativeFrom="paragraph">
-                  <wp:posOffset>560070</wp:posOffset>
+                  <wp:posOffset>559248</wp:posOffset>
                 </wp:positionV>
                 <wp:extent cx="2204085" cy="2653030"/>
                 <wp:effectExtent l="0" t="0" r="24765" b="13970"/>
@@ -301,7 +301,7 @@
                           <wps:spPr bwMode="auto">
                             <a:xfrm>
                               <a:off x="746106" y="1817547"/>
-                              <a:ext cx="577811" cy="257810"/>
+                              <a:ext cx="1346355" cy="257810"/>
                             </a:xfrm>
                             <a:prstGeom prst="rect">
                               <a:avLst/>
@@ -323,44 +323,6 @@
                               <w:p>
                                 <w:r>
                                   <w:t>Filter</w:t>
-                                </w:r>
-                              </w:p>
-                            </w:txbxContent>
-                          </wps:txbx>
-                          <wps:bodyPr rot="0" vert="horz" wrap="square" lIns="91440" tIns="45720" rIns="91440" bIns="45720" anchor="t" anchorCtr="0">
-                            <a:noAutofit/>
-                          </wps:bodyPr>
-                        </wps:wsp>
-                        <wps:wsp>
-                          <wps:cNvPr id="8" name="Text Box 2"/>
-                          <wps:cNvSpPr txBox="1">
-                            <a:spLocks noChangeArrowheads="1"/>
-                          </wps:cNvSpPr>
-                          <wps:spPr bwMode="auto">
-                            <a:xfrm>
-                              <a:off x="1503431" y="1817547"/>
-                              <a:ext cx="577811" cy="257810"/>
-                            </a:xfrm>
-                            <a:prstGeom prst="rect">
-                              <a:avLst/>
-                            </a:prstGeom>
-                            <a:solidFill>
-                              <a:srgbClr val="FFFFFF"/>
-                            </a:solidFill>
-                            <a:ln w="9525">
-                              <a:solidFill>
-                                <a:srgbClr val="000000"/>
-                              </a:solidFill>
-                              <a:miter lim="800000"/>
-                              <a:headEnd/>
-                              <a:tailEnd/>
-                            </a:ln>
-                          </wps:spPr>
-                          <wps:txbx>
-                            <w:txbxContent>
-                              <w:p>
-                                <w:r>
-                                  <w:t>EXIT</w:t>
                                 </w:r>
                               </w:p>
                             </w:txbxContent>
@@ -418,7 +380,7 @@
           </mc:Choice>
           <mc:Fallback>
             <w:pict>
-              <v:group id="Group 2" o:spid="_x0000_s1026" style="position:absolute;left:0;text-align:left;margin-left:.85pt;margin-top:44.1pt;width:173.55pt;height:208.9pt;z-index:251666432" coordsize="22040,26530" o:gfxdata="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">
+              <v:group w14:anchorId="6F999099" id="Group 2" o:spid="_x0000_s1026" style="position:absolute;left:0;text-align:left;margin-left:.9pt;margin-top:44.05pt;width:173.55pt;height:208.9pt;z-index:251666432" coordsize="22040,26530" o:gfxdata="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">
                 <v:group id="Group 5" o:spid="_x0000_s1027" style="position:absolute;width:22040;height:26530" coordsize="22040,21653" o:gfxdata="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">
                   <v:rect id="Rectangle 1" o:spid="_x0000_s1028" style="position:absolute;width:22040;height:21653;visibility:visible;mso-wrap-style:square;v-text-anchor:middle" o:gfxdata="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" fillcolor="white [3201]" strokecolor="#4472c4 [3208]" strokeweight="1pt"/>
                   <v:shapetype id="_x0000_t202" coordsize="21600,21600" o:spt="202" path="m,l,21600r21600,l21600,xe">
@@ -517,10 +479,7 @@
                             <w:spacing w:after="0"/>
                           </w:pPr>
                           <w:r>
-                            <w:t>Category</w:t>
-                          </w:r>
-                          <w:r>
-                            <w:t>3</w:t>
+                            <w:t>Category3</w:t>
                           </w:r>
                         </w:p>
                         <w:p>
@@ -533,13 +492,7 @@
                             <w:spacing w:after="0"/>
                           </w:pPr>
                           <w:r>
-                            <w:t>Item</w:t>
-                          </w:r>
-                          <w:r>
-                            <w:t>2</w:t>
-                          </w:r>
-                          <w:r>
-                            <w:t>3</w:t>
+                            <w:t>Item23</w:t>
                           </w:r>
                         </w:p>
                       </w:txbxContent>
@@ -556,7 +509,7 @@
                       </w:txbxContent>
                     </v:textbox>
                   </v:shape>
-                  <v:shape id="Text Box 2" o:spid="_x0000_s1031" type="#_x0000_t202" style="position:absolute;left:7461;top:18175;width:5778;height:2578;visibility:visible;mso-wrap-style:square;v-text-anchor:top" o:gfxdata="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">
+                  <v:shape id="Text Box 2" o:spid="_x0000_s1031" type="#_x0000_t202" style="position:absolute;left:7461;top:18175;width:13463;height:2578;visibility:visible;mso-wrap-style:square;v-text-anchor:top" o:gfxdata="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">
                     <v:textbox>
                       <w:txbxContent>
                         <w:p>
@@ -567,19 +520,8 @@
                       </w:txbxContent>
                     </v:textbox>
                   </v:shape>
-                  <v:shape id="Text Box 2" o:spid="_x0000_s1032" type="#_x0000_t202" style="position:absolute;left:15034;top:18175;width:5778;height:2578;visibility:visible;mso-wrap-style:square;v-text-anchor:top" o:gfxdata="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">
-                    <v:textbox>
-                      <w:txbxContent>
-                        <w:p>
-                          <w:r>
-                            <w:t>EXIT</w:t>
-                          </w:r>
-                        </w:p>
-                      </w:txbxContent>
-                    </v:textbox>
-                  </v:shape>
                 </v:group>
-                <v:rect id="Rectangle 7" o:spid="_x0000_s1033" style="position:absolute;left:617;top:13014;width:20637;height:1569;visibility:visible;mso-wrap-style:square;v-text-anchor:middle" o:gfxdata="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" fillcolor="#00b0f0" strokecolor="#1f4d78 [1604]" strokeweight="1pt">
+                <v:rect id="Rectangle 7" o:spid="_x0000_s1032" style="position:absolute;left:617;top:13014;width:20637;height:1569;visibility:visible;mso-wrap-style:square;v-text-anchor:middle" o:gfxdata="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" fillcolor="#00b0f0" strokecolor="#1f4d78 [1604]" strokeweight="1pt">
                   <v:fill opacity="19018f"/>
                 </v:rect>
               </v:group>
@@ -638,8 +580,6 @@
       <w:r>
         <w:t>searchable</w:t>
       </w:r>
-      <w:bookmarkStart w:id="0" w:name="_GoBack"/>
-      <w:bookmarkEnd w:id="0"/>
       <w:r>
         <w:t xml:space="preserve"> </w:t>
       </w:r>
@@ -822,14 +762,16 @@
     </w:p>
     <w:p>
       <w:pPr>
-        <w:pStyle w:val="ListParagraph"/>
-        <w:numPr>
-          <w:ilvl w:val="0"/>
-          <w:numId w:val="5"/>
-        </w:numPr>
-      </w:pPr>
-      <w:r>
-        <w:t>EXIT button</w:t>
+        <w:ind w:left="360"/>
+      </w:pPr>
+      <w:r>
+        <w:t xml:space="preserve">User can exit application by closing main window using standard windows </w:t>
+      </w:r>
+      <w:r>
+        <w:t xml:space="preserve">frame </w:t>
+      </w:r>
+      <w:r>
+        <w:t>button.</w:t>
       </w:r>
     </w:p>
     <w:p>
@@ -845,7 +787,14 @@
           <w:b/>
           <w:u w:val="single"/>
         </w:rPr>
-        <w:t>Tree view is a two-level tree.</w:t>
+        <w:t>Tree vie</w:t>
+      </w:r>
+      <w:r>
+        <w:rPr>
+          <w:b/>
+          <w:u w:val="single"/>
+        </w:rPr>
+        <w:t>w is a two-level tree.</w:t>
       </w:r>
     </w:p>
     <w:p>
@@ -863,16 +812,29 @@
       <w:r>
         <w:t xml:space="preserve">items are named as </w:t>
       </w:r>
-      <w:proofErr w:type="spellStart"/>
-      <w:r>
+      <w:r>
+        <w:rPr>
+          <w:b/>
+        </w:rPr>
         <w:t>CategoryXXX</w:t>
       </w:r>
-      <w:proofErr w:type="spellEnd"/>
       <w:r>
         <w:t>, whe</w:t>
       </w:r>
       <w:r>
-        <w:t>re XXX is some number from 1 to 999; – like Category329, Category12, etc..</w:t>
+        <w:t xml:space="preserve">re XXX is </w:t>
+      </w:r>
+      <w:r>
+        <w:t xml:space="preserve">sequential </w:t>
+      </w:r>
+      <w:r>
+        <w:t xml:space="preserve">number </w:t>
+      </w:r>
+      <w:r>
+        <w:t>starting from 1</w:t>
+      </w:r>
+      <w:r>
+        <w:t xml:space="preserve"> (there shouldn’t be two top-level items with same number)</w:t>
       </w:r>
       <w:r>
         <w:t>.</w:t>
@@ -888,13 +850,16 @@
         <w:jc w:val="both"/>
       </w:pPr>
       <w:r>
-        <w:t xml:space="preserve">Overall number of Categories can be </w:t>
-      </w:r>
-      <w:r>
-        <w:t>25</w:t>
-      </w:r>
-      <w:r>
-        <w:t xml:space="preserve"> to 500</w:t>
+        <w:t xml:space="preserve">Initial </w:t>
+      </w:r>
+      <w:r>
+        <w:t xml:space="preserve">number of Categories </w:t>
+      </w:r>
+      <w:r>
+        <w:t>is 25</w:t>
+      </w:r>
+      <w:r>
+        <w:t xml:space="preserve"> </w:t>
       </w:r>
     </w:p>
     <w:p>
@@ -907,27 +872,22 @@
         <w:jc w:val="both"/>
       </w:pPr>
       <w:r>
-        <w:t xml:space="preserve">Categories are arranged according to the category number, </w:t>
-      </w:r>
-      <w:r>
-        <w:t xml:space="preserve">that increases by one </w:t>
-      </w:r>
-      <w:r>
-        <w:t>to another following it</w:t>
-      </w:r>
-      <w:r>
-        <w:t xml:space="preserve"> </w:t>
-      </w:r>
-      <w:r>
-        <w:t xml:space="preserve">– Category1, </w:t>
-      </w:r>
-      <w:proofErr w:type="gramStart"/>
-      <w:r>
-        <w:t>Category2, ….</w:t>
-      </w:r>
-      <w:proofErr w:type="gramEnd"/>
-      <w:r>
-        <w:t xml:space="preserve"> Category238</w:t>
+        <w:t xml:space="preserve">Categories are arranged according to the </w:t>
+      </w:r>
+      <w:r>
+        <w:t xml:space="preserve">increasing </w:t>
+      </w:r>
+      <w:r>
+        <w:t>category number</w:t>
+      </w:r>
+      <w:r>
+        <w:t xml:space="preserve"> (natural order of date generation</w:t>
+      </w:r>
+      <w:r>
+        <w:t>, no need for sorting</w:t>
+      </w:r>
+      <w:r>
+        <w:t>)</w:t>
       </w:r>
     </w:p>
     <w:p>
@@ -940,7 +900,63 @@
         <w:jc w:val="both"/>
       </w:pPr>
       <w:r>
-        <w:t>All Categories have different numbers – there shouldn’t be two top-level items with same number</w:t>
+        <w:t xml:space="preserve">Each category has </w:t>
+      </w:r>
+      <w:r>
+        <w:t xml:space="preserve">between 1 </w:t>
+      </w:r>
+      <w:r>
+        <w:t xml:space="preserve">to </w:t>
+      </w:r>
+      <w:r>
+        <w:t xml:space="preserve">10 </w:t>
+      </w:r>
+      <w:r>
+        <w:t xml:space="preserve">second level items </w:t>
+      </w:r>
+      <w:r>
+        <w:t xml:space="preserve">named as </w:t>
+      </w:r>
+      <w:r>
+        <w:rPr>
+          <w:b/>
+        </w:rPr>
+        <w:t>Item</w:t>
+      </w:r>
+      <w:bookmarkStart w:id="0" w:name="_GoBack"/>
+      <w:bookmarkEnd w:id="0"/>
+      <w:r>
+        <w:rPr>
+          <w:b/>
+        </w:rPr>
+        <w:t>YY</w:t>
+      </w:r>
+      <w:r>
+        <w:t>, where YY is number from 1 to 30</w:t>
+      </w:r>
+      <w:r>
+        <w:t>; - like Item5, Item28, Item30.</w:t>
+      </w:r>
+      <w:r>
+        <w:t xml:space="preserve"> Numbers should not be continuous or even increasing – they indeed form a random sequence</w:t>
+      </w:r>
+      <w:r>
+        <w:t>.</w:t>
+      </w:r>
+      <w:r>
+        <w:t xml:space="preserve"> </w:t>
+      </w:r>
+      <w:r>
+        <w:t>All Items within same category should have different numbers</w:t>
+      </w:r>
+      <w:r>
+        <w:t xml:space="preserve"> (i</w:t>
+      </w:r>
+      <w:r>
+        <w:t>tems belonging to different categories may have same number</w:t>
+      </w:r>
+      <w:r>
+        <w:t>).</w:t>
       </w:r>
     </w:p>
     <w:p>
@@ -953,81 +969,17 @@
         <w:jc w:val="both"/>
       </w:pPr>
       <w:r>
-        <w:t xml:space="preserve">Each category has from three to </w:t>
-      </w:r>
-      <w:r>
-        <w:t xml:space="preserve">ten second level items </w:t>
-      </w:r>
-      <w:r>
-        <w:t xml:space="preserve">named as </w:t>
-      </w:r>
-      <w:proofErr w:type="spellStart"/>
-      <w:r>
-        <w:t>Item</w:t>
-      </w:r>
-      <w:r>
-        <w:t>YY</w:t>
-      </w:r>
-      <w:proofErr w:type="spellEnd"/>
-      <w:r>
-        <w:t>, where YY is number from 1 to 30</w:t>
-      </w:r>
-      <w:r>
-        <w:t xml:space="preserve">; - like Item5, Item28, </w:t>
-      </w:r>
-      <w:proofErr w:type="gramStart"/>
-      <w:r>
-        <w:t>Item30</w:t>
-      </w:r>
-      <w:proofErr w:type="gramEnd"/>
+        <w:t xml:space="preserve">If the </w:t>
+      </w:r>
+      <w:r>
+        <w:t xml:space="preserve">view </w:t>
+      </w:r>
+      <w:r>
+        <w:t>cannot accommodate all items – the slider bar is added on its right edge</w:t>
+      </w:r>
       <w:r>
         <w:t>.</w:t>
       </w:r>
-      <w:r>
-        <w:t xml:space="preserve"> Numbers should not be continuous or even increasing – they indeed form a random sequence</w:t>
-      </w:r>
-      <w:r>
-        <w:t>.</w:t>
-      </w:r>
-    </w:p>
-    <w:p>
-      <w:pPr>
-        <w:pStyle w:val="ListParagraph"/>
-        <w:numPr>
-          <w:ilvl w:val="0"/>
-          <w:numId w:val="6"/>
-        </w:numPr>
-        <w:jc w:val="both"/>
-      </w:pPr>
-      <w:r>
-        <w:t>All Items within same category should have different numbers</w:t>
-      </w:r>
-    </w:p>
-    <w:p>
-      <w:pPr>
-        <w:pStyle w:val="ListParagraph"/>
-        <w:numPr>
-          <w:ilvl w:val="0"/>
-          <w:numId w:val="6"/>
-        </w:numPr>
-        <w:jc w:val="both"/>
-      </w:pPr>
-      <w:r>
-        <w:t>Items belonging to different categories may have same number</w:t>
-      </w:r>
-    </w:p>
-    <w:p>
-      <w:pPr>
-        <w:pStyle w:val="ListParagraph"/>
-        <w:numPr>
-          <w:ilvl w:val="0"/>
-          <w:numId w:val="6"/>
-        </w:numPr>
-        <w:jc w:val="both"/>
-      </w:pPr>
-      <w:r>
-        <w:t>If the window cannot accommodate all items – the slider bar is added on its right edge</w:t>
-      </w:r>
     </w:p>
     <w:p>
       <w:pPr>
@@ -1069,95 +1021,40 @@
           <w:b/>
           <w:u w:val="single"/>
         </w:rPr>
+        <w:t>Load Button</w:t>
+      </w:r>
+    </w:p>
+    <w:p>
+      <w:pPr>
+        <w:jc w:val="both"/>
+      </w:pPr>
+      <w:r>
         <w:lastRenderedPageBreak/>
-        <w:t>Load Button</w:t>
-      </w:r>
-    </w:p>
-    <w:p>
-      <w:pPr>
-        <w:jc w:val="both"/>
-      </w:pPr>
-      <w:r>
-        <w:t>Upon hitting the Load button the tree should be rebuilt as following:</w:t>
-      </w:r>
-    </w:p>
-    <w:p>
-      <w:pPr>
-        <w:pStyle w:val="ListParagraph"/>
-        <w:numPr>
-          <w:ilvl w:val="0"/>
-          <w:numId w:val="8"/>
-        </w:numPr>
-        <w:jc w:val="both"/>
-      </w:pPr>
-      <w:r>
-        <w:t>Upon</w:t>
-      </w:r>
-      <w:r>
-        <w:t xml:space="preserve"> each new activation the number of categories is increased by random number from 25 to 50</w:t>
-      </w:r>
-    </w:p>
-    <w:p>
-      <w:pPr>
-        <w:pStyle w:val="ListParagraph"/>
-        <w:numPr>
-          <w:ilvl w:val="0"/>
-          <w:numId w:val="8"/>
-        </w:numPr>
-        <w:jc w:val="both"/>
-      </w:pPr>
-      <w:r>
-        <w:t>Upon each rebuilt</w:t>
-      </w:r>
-      <w:r>
-        <w:t>:</w:t>
-      </w:r>
-    </w:p>
-    <w:p>
-      <w:pPr>
-        <w:pStyle w:val="ListParagraph"/>
-        <w:numPr>
-          <w:ilvl w:val="1"/>
-          <w:numId w:val="8"/>
-        </w:numPr>
-        <w:jc w:val="both"/>
-      </w:pPr>
-      <w:r>
-        <w:t xml:space="preserve">the </w:t>
-      </w:r>
-      <w:r>
-        <w:t xml:space="preserve">overall </w:t>
-      </w:r>
-      <w:r>
-        <w:t>number of items in each category is re</w:t>
-      </w:r>
-      <w:r>
-        <w:t>selected as random number from 1</w:t>
-      </w:r>
-      <w:r>
-        <w:t xml:space="preserve"> to 10</w:t>
-      </w:r>
-    </w:p>
-    <w:p>
-      <w:pPr>
-        <w:pStyle w:val="ListParagraph"/>
-        <w:numPr>
-          <w:ilvl w:val="1"/>
-          <w:numId w:val="8"/>
-        </w:numPr>
-        <w:jc w:val="both"/>
-      </w:pPr>
-      <w:r>
-        <w:t>Each item’s index is selected as random number</w:t>
-      </w:r>
-      <w:r>
-        <w:t xml:space="preserve"> from 1 to </w:t>
-      </w:r>
-      <w:r>
-        <w:t>30, so that those are not repeat</w:t>
-      </w:r>
-      <w:r>
-        <w:t>ed within the same category (meaning that there cannot be two items with same number under same category)</w:t>
+        <w:t>Upon hitting the Load button</w:t>
+      </w:r>
+      <w:r>
+        <w:t>,</w:t>
+      </w:r>
+      <w:r>
+        <w:t xml:space="preserve"> </w:t>
+      </w:r>
+      <w:r>
+        <w:t xml:space="preserve">number of categories is increased by 25 </w:t>
+      </w:r>
+      <w:r>
+        <w:t>and complete data structure is rebuilt fresh.</w:t>
+      </w:r>
+      <w:r>
+        <w:t xml:space="preserve"> For example, second load will result in </w:t>
+      </w:r>
+      <w:r>
+        <w:t>50</w:t>
+      </w:r>
+      <w:r>
+        <w:t xml:space="preserve"> </w:t>
+      </w:r>
+      <w:r>
+        <w:t>categories.</w:t>
       </w:r>
     </w:p>
     <w:p>
@@ -1301,15 +1198,7 @@
         <w:jc w:val="both"/>
       </w:pPr>
       <w:r>
-        <w:t>Input texts “e”, “</w:t>
-      </w:r>
-      <w:proofErr w:type="spellStart"/>
-      <w:r>
-        <w:t>Te</w:t>
-      </w:r>
-      <w:proofErr w:type="spellEnd"/>
-      <w:r>
-        <w:t>” matches all items and all categories</w:t>
+        <w:t>Input texts “e”, “Te” matches all items and all categories</w:t>
       </w:r>
     </w:p>
     <w:p>
@@ -1606,7 +1495,6 @@
         <w:jc w:val="both"/>
       </w:pPr>
       <w:r>
-        <w:lastRenderedPageBreak/>
         <w:t xml:space="preserve">By default, WPF tree view control highlights </w:t>
       </w:r>
       <w:r>
@@ -1774,6 +1662,7 @@
         <w:rPr>
           <w:b/>
         </w:rPr>
+        <w:lastRenderedPageBreak/>
         <w:t xml:space="preserve">Filtering large </w:t>
       </w:r>
       <w:r>
@@ -1821,8 +1710,8 @@
 </file>
 
 <file path=word/numbering.xml><?xml version="1.0" encoding="utf-8"?>
-<w:numbering xmlns:wpc="http://schemas.microsoft.com/office/word/2010/wordprocessingCanvas" xmlns:mc="http://schemas.openxmlformats.org/markup-compatibility/2006" xmlns:o="urn:schemas-microsoft-com:office:office" xmlns:r="http://schemas.openxmlformats.org/officeDocument/2006/relationships" xmlns:m="http://schemas.openxmlformats.org/officeDocument/2006/math" xmlns:v="urn:schemas-microsoft-com:vml" xmlns:wp14="http://schemas.microsoft.com/office/word/2010/wordprocessingDrawing" xmlns:wp="http://schemas.openxmlformats.org/drawingml/2006/wordprocessingDrawing" xmlns:w10="urn:schemas-microsoft-com:office:word" xmlns:w="http://schemas.openxmlformats.org/wordprocessingml/2006/main" xmlns:w14="http://schemas.microsoft.com/office/word/2010/wordml" xmlns:wpg="http://schemas.microsoft.com/office/word/2010/wordprocessingGroup" xmlns:wpi="http://schemas.microsoft.com/office/word/2010/wordprocessingInk" xmlns:wne="http://schemas.microsoft.com/office/word/2006/wordml" xmlns:wps="http://schemas.microsoft.com/office/word/2010/wordprocessingShape" mc:Ignorable="w14 wp14">
-  <w:abstractNum w:abstractNumId="0">
+<w:numbering xmlns:wpc="http://schemas.microsoft.com/office/word/2010/wordprocessingCanvas" xmlns:mc="http://schemas.openxmlformats.org/markup-compatibility/2006" xmlns:o="urn:schemas-microsoft-com:office:office" xmlns:r="http://schemas.openxmlformats.org/officeDocument/2006/relationships" xmlns:m="http://schemas.openxmlformats.org/officeDocument/2006/math" xmlns:v="urn:schemas-microsoft-com:vml" xmlns:wp14="http://schemas.microsoft.com/office/word/2010/wordprocessingDrawing" xmlns:wp="http://schemas.openxmlformats.org/drawingml/2006/wordprocessingDrawing" xmlns:w10="urn:schemas-microsoft-com:office:word" xmlns:w="http://schemas.openxmlformats.org/wordprocessingml/2006/main" xmlns:w14="http://schemas.microsoft.com/office/word/2010/wordml" xmlns:w15="http://schemas.microsoft.com/office/word/2012/wordml" xmlns:wpg="http://schemas.microsoft.com/office/word/2010/wordprocessingGroup" xmlns:wpi="http://schemas.microsoft.com/office/word/2010/wordprocessingInk" xmlns:wne="http://schemas.microsoft.com/office/word/2006/wordml" xmlns:wps="http://schemas.microsoft.com/office/word/2010/wordprocessingShape" mc:Ignorable="w14 w15 wp14">
+  <w:abstractNum w:abstractNumId="0" w15:restartNumberingAfterBreak="0">
     <w:nsid w:val="18CE50F6"/>
     <w:multiLevelType w:val="hybridMultilevel"/>
     <w:tmpl w:val="55808AAC"/>
@@ -1908,7 +1797,7 @@
       </w:pPr>
     </w:lvl>
   </w:abstractNum>
-  <w:abstractNum w:abstractNumId="1">
+  <w:abstractNum w:abstractNumId="1" w15:restartNumberingAfterBreak="0">
     <w:nsid w:val="22292DA5"/>
     <w:multiLevelType w:val="hybridMultilevel"/>
     <w:tmpl w:val="C302CB0C"/>
@@ -1994,7 +1883,7 @@
       </w:pPr>
     </w:lvl>
   </w:abstractNum>
-  <w:abstractNum w:abstractNumId="2">
+  <w:abstractNum w:abstractNumId="2" w15:restartNumberingAfterBreak="0">
     <w:nsid w:val="23411C47"/>
     <w:multiLevelType w:val="hybridMultilevel"/>
     <w:tmpl w:val="2D5C7756"/>
@@ -2107,7 +1996,7 @@
       </w:rPr>
     </w:lvl>
   </w:abstractNum>
-  <w:abstractNum w:abstractNumId="3">
+  <w:abstractNum w:abstractNumId="3" w15:restartNumberingAfterBreak="0">
     <w:nsid w:val="2B715368"/>
     <w:multiLevelType w:val="hybridMultilevel"/>
     <w:tmpl w:val="EB86FF14"/>
@@ -2193,7 +2082,7 @@
       </w:pPr>
     </w:lvl>
   </w:abstractNum>
-  <w:abstractNum w:abstractNumId="4">
+  <w:abstractNum w:abstractNumId="4" w15:restartNumberingAfterBreak="0">
     <w:nsid w:val="34333BD2"/>
     <w:multiLevelType w:val="hybridMultilevel"/>
     <w:tmpl w:val="437C55C8"/>
@@ -2306,7 +2195,7 @@
       </w:rPr>
     </w:lvl>
   </w:abstractNum>
-  <w:abstractNum w:abstractNumId="5">
+  <w:abstractNum w:abstractNumId="5" w15:restartNumberingAfterBreak="0">
     <w:nsid w:val="388A38E3"/>
     <w:multiLevelType w:val="hybridMultilevel"/>
     <w:tmpl w:val="5916FE68"/>
@@ -2419,7 +2308,7 @@
       </w:rPr>
     </w:lvl>
   </w:abstractNum>
-  <w:abstractNum w:abstractNumId="6">
+  <w:abstractNum w:abstractNumId="6" w15:restartNumberingAfterBreak="0">
     <w:nsid w:val="39873C9B"/>
     <w:multiLevelType w:val="hybridMultilevel"/>
     <w:tmpl w:val="256E74F8"/>
@@ -2532,7 +2421,7 @@
       </w:rPr>
     </w:lvl>
   </w:abstractNum>
-  <w:abstractNum w:abstractNumId="7">
+  <w:abstractNum w:abstractNumId="7" w15:restartNumberingAfterBreak="0">
     <w:nsid w:val="3F0A33CD"/>
     <w:multiLevelType w:val="hybridMultilevel"/>
     <w:tmpl w:val="E782FF2C"/>
@@ -2618,7 +2507,7 @@
       </w:pPr>
     </w:lvl>
   </w:abstractNum>
-  <w:abstractNum w:abstractNumId="8">
+  <w:abstractNum w:abstractNumId="8" w15:restartNumberingAfterBreak="0">
     <w:nsid w:val="490B7030"/>
     <w:multiLevelType w:val="hybridMultilevel"/>
     <w:tmpl w:val="73620884"/>
@@ -2704,7 +2593,7 @@
       </w:pPr>
     </w:lvl>
   </w:abstractNum>
-  <w:abstractNum w:abstractNumId="9">
+  <w:abstractNum w:abstractNumId="9" w15:restartNumberingAfterBreak="0">
     <w:nsid w:val="64C23340"/>
     <w:multiLevelType w:val="hybridMultilevel"/>
     <w:tmpl w:val="AF62B628"/>
@@ -2824,7 +2713,7 @@
 </file>
 
 <file path=word/styles.xml><?xml version="1.0" encoding="utf-8"?>
-<w:styles xmlns:mc="http://schemas.openxmlformats.org/markup-compatibility/2006" xmlns:r="http://schemas.openxmlformats.org/officeDocument/2006/relationships" xmlns:w="http://schemas.openxmlformats.org/wordprocessingml/2006/main" xmlns:w14="http://schemas.microsoft.com/office/word/2010/wordml" mc:Ignorable="w14">
+<w:styles xmlns:mc="http://schemas.openxmlformats.org/markup-compatibility/2006" xmlns:r="http://schemas.openxmlformats.org/officeDocument/2006/relationships" xmlns:w="http://schemas.openxmlformats.org/wordprocessingml/2006/main" xmlns:w14="http://schemas.microsoft.com/office/word/2010/wordml" xmlns:w15="http://schemas.microsoft.com/office/word/2012/wordml" mc:Ignorable="w14 w15">
   <w:docDefaults>
     <w:rPrDefault>
       <w:rPr>
@@ -2840,424 +2729,378 @@
       </w:pPr>
     </w:pPrDefault>
   </w:docDefaults>
-  <w:latentStyles w:defLockedState="0" w:defUIPriority="99" w:defSemiHidden="1" w:defUnhideWhenUsed="1" w:defQFormat="0" w:count="267">
-    <w:lsdException w:name="Normal" w:semiHidden="0" w:uiPriority="0" w:unhideWhenUsed="0" w:qFormat="1"/>
-    <w:lsdException w:name="heading 1" w:semiHidden="0" w:uiPriority="9" w:unhideWhenUsed="0" w:qFormat="1"/>
-    <w:lsdException w:name="heading 2" w:uiPriority="9" w:qFormat="1"/>
-    <w:lsdException w:name="heading 3" w:uiPriority="9" w:qFormat="1"/>
-    <w:lsdException w:name="heading 4" w:uiPriority="9" w:qFormat="1"/>
-    <w:lsdException w:name="heading 5" w:uiPriority="9" w:qFormat="1"/>
-    <w:lsdException w:name="heading 6" w:uiPriority="9" w:qFormat="1"/>
-    <w:lsdException w:name="heading 7" w:uiPriority="9" w:qFormat="1"/>
-    <w:lsdException w:name="heading 8" w:uiPriority="9" w:qFormat="1"/>
-    <w:lsdException w:name="heading 9" w:uiPriority="9" w:qFormat="1"/>
-    <w:lsdException w:name="toc 1" w:uiPriority="39"/>
-    <w:lsdException w:name="toc 2" w:uiPriority="39"/>
-    <w:lsdException w:name="toc 3" w:uiPriority="39"/>
-    <w:lsdException w:name="toc 4" w:uiPriority="39"/>
-    <w:lsdException w:name="toc 5" w:uiPriority="39"/>
-    <w:lsdException w:name="toc 6" w:uiPriority="39"/>
-    <w:lsdException w:name="toc 7" w:uiPriority="39"/>
-    <w:lsdException w:name="toc 8" w:uiPriority="39"/>
-    <w:lsdException w:name="toc 9" w:uiPriority="39"/>
-    <w:lsdException w:name="caption" w:uiPriority="35" w:qFormat="1"/>
-    <w:lsdException w:name="Title" w:semiHidden="0" w:uiPriority="10" w:unhideWhenUsed="0" w:qFormat="1"/>
-    <w:lsdException w:name="Default Paragraph Font" w:uiPriority="1"/>
-    <w:lsdException w:name="Subtitle" w:semiHidden="0" w:uiPriority="11" w:unhideWhenUsed="0" w:qFormat="1"/>
-    <w:lsdException w:name="Strong" w:semiHidden="0" w:uiPriority="22" w:unhideWhenUsed="0" w:qFormat="1"/>
-    <w:lsdException w:name="Emphasis" w:semiHidden="0" w:uiPriority="20" w:unhideWhenUsed="0" w:qFormat="1"/>
-    <w:lsdException w:name="Table Grid" w:semiHidden="0" w:uiPriority="39" w:unhideWhenUsed="0"/>
-    <w:lsdException w:name="Placeholder Text" w:unhideWhenUsed="0"/>
-    <w:lsdException w:name="No Spacing" w:semiHidden="0" w:uiPriority="1" w:unhideWhenUsed="0" w:qFormat="1"/>
-    <w:lsdException w:name="Light Shading" w:semiHidden="0" w:uiPriority="60" w:unhideWhenUsed="0"/>
-    <w:lsdException w:name="Light List" w:semiHidden="0" w:uiPriority="61" w:unhideWhenUsed="0"/>
-    <w:lsdException w:name="Light Grid" w:semiHidden="0" w:uiPriority="62" w:unhideWhenUsed="0"/>
-    <w:lsdException w:name="Medium Shading 1" w:semiHidden="0" w:uiPriority="63" w:unhideWhenUsed="0"/>
-    <w:lsdException w:name="Medium Shading 2" w:semiHidden="0" w:uiPriority="64" w:unhideWhenUsed="0"/>
-    <w:lsdException w:name="Medium List 1" w:semiHidden="0" w:uiPriority="65" w:unhideWhenUsed="0"/>
-    <w:lsdException w:name="Medium List 2" w:semiHidden="0" w:uiPriority="66" w:unhideWhenUsed="0"/>
-    <w:lsdException w:name="Medium Grid 1" w:semiHidden="0" w:uiPriority="67" w:unhideWhenUsed="0"/>
-    <w:lsdException w:name="Medium Grid 2" w:semiHidden="0" w:uiPriority="68" w:unhideWhenUsed="0"/>
-    <w:lsdException w:name="Medium Grid 3" w:semiHidden="0" w:uiPriority="69" w:unhideWhenUsed="0"/>
-    <w:lsdException w:name="Dark List" w:semiHidden="0" w:uiPriority="70" w:unhideWhenUsed="0"/>
-    <w:lsdException w:name="Colorful Shading" w:semiHidden="0" w:uiPriority="71" w:unhideWhenUsed="0"/>
-    <w:lsdException w:name="Colorful List" w:semiHidden="0" w:uiPriority="72" w:unhideWhenUsed="0"/>
-    <w:lsdException w:name="Colorful Grid" w:semiHidden="0" w:uiPriority="73" w:unhideWhenUsed="0"/>
-    <w:lsdException w:name="Light Shading Accent 1" w:semiHidden="0" w:uiPriority="60" w:unhideWhenUsed="0"/>
-    <w:lsdException w:name="Light List Accent 1" w:semiHidden="0" w:uiPriority="61" w:unhideWhenUsed="0"/>
-    <w:lsdException w:name="Light Grid Accent 1" w:semiHidden="0" w:uiPriority="62" w:unhideWhenUsed="0"/>
-    <w:lsdException w:name="Medium Shading 1 Accent 1" w:semiHidden="0" w:uiPriority="63" w:unhideWhenUsed="0"/>
-    <w:lsdException w:name="Medium Shading 2 Accent 1" w:semiHidden="0" w:uiPriority="64" w:unhideWhenUsed="0"/>
-    <w:lsdException w:name="Medium List 1 Accent 1" w:semiHidden="0" w:uiPriority="65" w:unhideWhenUsed="0"/>
-    <w:lsdException w:name="Revision" w:unhideWhenUsed="0"/>
-    <w:lsdException w:name="List Paragraph" w:semiHidden="0" w:uiPriority="34" w:unhideWhenUsed="0" w:qFormat="1"/>
-    <w:lsdException w:name="Quote" w:semiHidden="0" w:uiPriority="29" w:unhideWhenUsed="0" w:qFormat="1"/>
-    <w:lsdException w:name="Intense Quote" w:semiHidden="0" w:uiPriority="30" w:unhideWhenUsed="0" w:qFormat="1"/>
-    <w:lsdException w:name="Medium List 2 Accent 1" w:semiHidden="0" w:uiPriority="66" w:unhideWhenUsed="0"/>
-    <w:lsdException w:name="Medium Grid 1 Accent 1" w:semiHidden="0" w:uiPriority="67" w:unhideWhenUsed="0"/>
-    <w:lsdException w:name="Medium Grid 2 Accent 1" w:semiHidden="0" w:uiPriority="68" w:unhideWhenUsed="0"/>
-    <w:lsdException w:name="Medium Grid 3 Accent 1" w:semiHidden="0" w:uiPriority="69" w:unhideWhenUsed="0"/>
-    <w:lsdException w:name="Dark List Accent 1" w:semiHidden="0" w:uiPriority="70" w:unhideWhenUsed="0"/>
-    <w:lsdException w:name="Colorful Shading Accent 1" w:semiHidden="0" w:uiPriority="71" w:unhideWhenUsed="0"/>
-    <w:lsdException w:name="Colorful List Accent 1" w:semiHidden="0" w:uiPriority="72" w:unhideWhenUsed="0"/>
-    <w:lsdException w:name="Colorful Grid Accent 1" w:semiHidden="0" w:uiPriority="73" w:unhideWhenUsed="0"/>
-    <w:lsdException w:name="Light Shading Accent 2" w:semiHidden="0" w:uiPriority="60" w:unhideWhenUsed="0"/>
-    <w:lsdException w:name="Light List Accent 2" w:semiHidden="0" w:uiPriority="61" w:unhideWhenUsed="0"/>
-    <w:lsdException w:name="Light Grid Accent 2" w:semiHidden="0" w:uiPriority="62" w:unhideWhenUsed="0"/>
-    <w:lsdException w:name="Medium Shading 1 Accent 2" w:semiHidden="0" w:uiPriority="63" w:unhideWhenUsed="0"/>
-    <w:lsdException w:name="Medium Shading 2 Accent 2" w:semiHidden="0" w:uiPriority="64" w:unhideWhenUsed="0"/>
-    <w:lsdException w:name="Medium List 1 Accent 2" w:semiHidden="0" w:uiPriority="65" w:unhideWhenUsed="0"/>
-    <w:lsdException w:name="Medium List 2 Accent 2" w:semiHidden="0" w:uiPriority="66" w:unhideWhenUsed="0"/>
-    <w:lsdException w:name="Medium Grid 1 Accent 2" w:semiHidden="0" w:uiPriority="67" w:unhideWhenUsed="0"/>
-    <w:lsdException w:name="Medium Grid 2 Accent 2" w:semiHidden="0" w:uiPriority="68" w:unhideWhenUsed="0"/>
-    <w:lsdException w:name="Medium Grid 3 Accent 2" w:semiHidden="0" w:uiPriority="69" w:unhideWhenUsed="0"/>
-    <w:lsdException w:name="Dark List Accent 2" w:semiHidden="0" w:uiPriority="70" w:unhideWhenUsed="0"/>
-    <w:lsdException w:name="Colorful Shading Accent 2" w:semiHidden="0" w:uiPriority="71" w:unhideWhenUsed="0"/>
-    <w:lsdException w:name="Colorful List Accent 2" w:semiHidden="0" w:uiPriority="72" w:unhideWhenUsed="0"/>
-    <w:lsdException w:name="Colorful Grid Accent 2" w:semiHidden="0" w:uiPriority="73" w:unhideWhenUsed="0"/>
-    <w:lsdException w:name="Light Shading Accent 3" w:semiHidden="0" w:uiPriority="60" w:unhideWhenUsed="0"/>
-    <w:lsdException w:name="Light List Accent 3" w:semiHidden="0" w:uiPriority="61" w:unhideWhenUsed="0"/>
-    <w:lsdException w:name="Light Grid Accent 3" w:semiHidden="0" w:uiPriority="62" w:unhideWhenUsed="0"/>
-    <w:lsdException w:name="Medium Shading 1 Accent 3" w:semiHidden="0" w:uiPriority="63" w:unhideWhenUsed="0"/>
-    <w:lsdException w:name="Medium Shading 2 Accent 3" w:semiHidden="0" w:uiPriority="64" w:unhideWhenUsed="0"/>
-    <w:lsdException w:name="Medium List 1 Accent 3" w:semiHidden="0" w:uiPriority="65" w:unhideWhenUsed="0"/>
-    <w:lsdException w:name="Medium List 2 Accent 3" w:semiHidden="0" w:uiPriority="66" w:unhideWhenUsed="0"/>
-    <w:lsdException w:name="Medium Grid 1 Accent 3" w:semiHidden="0" w:uiPriority="67" w:unhideWhenUsed="0"/>
-    <w:lsdException w:name="Medium Grid 2 Accent 3" w:semiHidden="0" w:uiPriority="68" w:unhideWhenUsed="0"/>
-    <w:lsdException w:name="Medium Grid 3 Accent 3" w:semiHidden="0" w:uiPriority="69" w:unhideWhenUsed="0"/>
-    <w:lsdException w:name="Dark List Accent 3" w:semiHidden="0" w:uiPriority="70" w:unhideWhenUsed="0"/>
-    <w:lsdException w:name="Colorful Shading Accent 3" w:semiHidden="0" w:uiPriority="71" w:unhideWhenUsed="0"/>
-    <w:lsdException w:name="Colorful List Accent 3" w:semiHidden="0" w:uiPriority="72" w:unhideWhenUsed="0"/>
-    <w:lsdException w:name="Colorful Grid Accent 3" w:semiHidden="0" w:uiPriority="73" w:unhideWhenUsed="0"/>
-    <w:lsdException w:name="Light Shading Accent 4" w:semiHidden="0" w:uiPriority="60" w:unhideWhenUsed="0"/>
-    <w:lsdException w:name="Light List Accent 4" w:semiHidden="0" w:uiPriority="61" w:unhideWhenUsed="0"/>
-    <w:lsdException w:name="Light Grid Accent 4" w:semiHidden="0" w:uiPriority="62" w:unhideWhenUsed="0"/>
-    <w:lsdException w:name="Medium Shading 1 Accent 4" w:semiHidden="0" w:uiPriority="63" w:unhideWhenUsed="0"/>
-    <w:lsdException w:name="Medium Shading 2 Accent 4" w:semiHidden="0" w:uiPriority="64" w:unhideWhenUsed="0"/>
-    <w:lsdException w:name="Medium List 1 Accent 4" w:semiHidden="0" w:uiPriority="65" w:unhideWhenUsed="0"/>
-    <w:lsdException w:name="Medium List 2 Accent 4" w:semiHidden="0" w:uiPriority="66" w:unhideWhenUsed="0"/>
-    <w:lsdException w:name="Medium Grid 1 Accent 4" w:semiHidden="0" w:uiPriority="67" w:unhideWhenUsed="0"/>
-    <w:lsdException w:name="Medium Grid 2 Accent 4" w:semiHidden="0" w:uiPriority="68" w:unhideWhenUsed="0"/>
-    <w:lsdException w:name="Medium Grid 3 Accent 4" w:semiHidden="0" w:uiPriority="69" w:unhideWhenUsed="0"/>
-    <w:lsdException w:name="Dark List Accent 4" w:semiHidden="0" w:uiPriority="70" w:unhideWhenUsed="0"/>
-    <w:lsdException w:name="Colorful Shading Accent 4" w:semiHidden="0" w:uiPriority="71" w:unhideWhenUsed="0"/>
-    <w:lsdException w:name="Colorful List Accent 4" w:semiHidden="0" w:uiPriority="72" w:unhideWhenUsed="0"/>
-    <w:lsdException w:name="Colorful Grid Accent 4" w:semiHidden="0" w:uiPriority="73" w:unhideWhenUsed="0"/>
-    <w:lsdException w:name="Light Shading Accent 5" w:semiHidden="0" w:uiPriority="60" w:unhideWhenUsed="0"/>
-    <w:lsdException w:name="Light List Accent 5" w:semiHidden="0" w:uiPriority="61" w:unhideWhenUsed="0"/>
-    <w:lsdException w:name="Light Grid Accent 5" w:semiHidden="0" w:uiPriority="62" w:unhideWhenUsed="0"/>
-    <w:lsdException w:name="Medium Shading 1 Accent 5" w:semiHidden="0" w:uiPriority="63" w:unhideWhenUsed="0"/>
-    <w:lsdException w:name="Medium Shading 2 Accent 5" w:semiHidden="0" w:uiPriority="64" w:unhideWhenUsed="0"/>
-    <w:lsdException w:name="Medium List 1 Accent 5" w:semiHidden="0" w:uiPriority="65" w:unhideWhenUsed="0"/>
-    <w:lsdException w:name="Medium List 2 Accent 5" w:semiHidden="0" w:uiPriority="66" w:unhideWhenUsed="0"/>
-    <w:lsdException w:name="Medium Grid 1 Accent 5" w:semiHidden="0" w:uiPriority="67" w:unhideWhenUsed="0"/>
-    <w:lsdException w:name="Medium Grid 2 Accent 5" w:semiHidden="0" w:uiPriority="68" w:unhideWhenUsed="0"/>
-    <w:lsdException w:name="Medium Grid 3 Accent 5" w:semiHidden="0" w:uiPriority="69" w:unhideWhenUsed="0"/>
-    <w:lsdException w:name="Dark List Accent 5" w:semiHidden="0" w:uiPriority="70" w:unhideWhenUsed="0"/>
-    <w:lsdException w:name="Colorful Shading Accent 5" w:semiHidden="0" w:uiPriority="71" w:unhideWhenUsed="0"/>
-    <w:lsdException w:name="Colorful List Accent 5" w:semiHidden="0" w:uiPriority="72" w:unhideWhenUsed="0"/>
-    <w:lsdException w:name="Colorful Grid Accent 5" w:semiHidden="0" w:uiPriority="73" w:unhideWhenUsed="0"/>
-    <w:lsdException w:name="Light Shading Accent 6" w:semiHidden="0" w:uiPriority="60" w:unhideWhenUsed="0"/>
-    <w:lsdException w:name="Light List Accent 6" w:semiHidden="0" w:uiPriority="61" w:unhideWhenUsed="0"/>
-    <w:lsdException w:name="Light Grid Accent 6" w:semiHidden="0" w:uiPriority="62" w:unhideWhenUsed="0"/>
-    <w:lsdException w:name="Medium Shading 1 Accent 6" w:semiHidden="0" w:uiPriority="63" w:unhideWhenUsed="0"/>
-    <w:lsdException w:name="Medium Shading 2 Accent 6" w:semiHidden="0" w:uiPriority="64" w:unhideWhenUsed="0"/>
-    <w:lsdException w:name="Medium List 1 Accent 6" w:semiHidden="0" w:uiPriority="65" w:unhideWhenUsed="0"/>
-    <w:lsdException w:name="Medium List 2 Accent 6" w:semiHidden="0" w:uiPriority="66" w:unhideWhenUsed="0"/>
-    <w:lsdException w:name="Medium Grid 1 Accent 6" w:semiHidden="0" w:uiPriority="67" w:unhideWhenUsed="0"/>
-    <w:lsdException w:name="Medium Grid 2 Accent 6" w:semiHidden="0" w:uiPriority="68" w:unhideWhenUsed="0"/>
-    <w:lsdException w:name="Medium Grid 3 Accent 6" w:semiHidden="0" w:uiPriority="69" w:unhideWhenUsed="0"/>
-    <w:lsdException w:name="Dark List Accent 6" w:semiHidden="0" w:uiPriority="70" w:unhideWhenUsed="0"/>
-    <w:lsdException w:name="Colorful Shading Accent 6" w:semiHidden="0" w:uiPriority="71" w:unhideWhenUsed="0"/>
-    <w:lsdException w:name="Colorful List Accent 6" w:semiHidden="0" w:uiPriority="72" w:unhideWhenUsed="0"/>
-    <w:lsdException w:name="Colorful Grid Accent 6" w:semiHidden="0" w:uiPriority="73" w:unhideWhenUsed="0"/>
-    <w:lsdException w:name="Subtle Emphasis" w:semiHidden="0" w:uiPriority="19" w:unhideWhenUsed="0" w:qFormat="1"/>
-    <w:lsdException w:name="Intense Emphasis" w:semiHidden="0" w:uiPriority="21" w:unhideWhenUsed="0" w:qFormat="1"/>
-    <w:lsdException w:name="Subtle Reference" w:semiHidden="0" w:uiPriority="31" w:unhideWhenUsed="0" w:qFormat="1"/>
-    <w:lsdException w:name="Intense Reference" w:semiHidden="0" w:uiPriority="32" w:unhideWhenUsed="0" w:qFormat="1"/>
-    <w:lsdException w:name="Book Title" w:semiHidden="0" w:uiPriority="33" w:unhideWhenUsed="0" w:qFormat="1"/>
-    <w:lsdException w:name="Bibliography" w:uiPriority="37"/>
-    <w:lsdException w:name="TOC Heading" w:uiPriority="39" w:qFormat="1"/>
-  </w:latentStyles>
-  <w:style w:type="paragraph" w:default="1" w:styleId="Normal">
-    <w:name w:val="Normal"/>
-    <w:qFormat/>
-  </w:style>
-  <w:style w:type="paragraph" w:styleId="Heading1">
-    <w:name w:val="heading 1"/>
-    <w:basedOn w:val="Normal"/>
-    <w:next w:val="Normal"/>
-    <w:link w:val="Heading1Char"/>
-    <w:uiPriority w:val="9"/>
-    <w:qFormat/>
-    <w:rsid w:val="00644698"/>
-    <w:pPr>
-      <w:keepNext/>
-      <w:keepLines/>
-      <w:spacing w:before="240" w:after="0"/>
-      <w:outlineLvl w:val="0"/>
-    </w:pPr>
-    <w:rPr>
-      <w:rFonts w:asciiTheme="majorHAnsi" w:eastAsiaTheme="majorEastAsia" w:hAnsiTheme="majorHAnsi" w:cstheme="majorBidi"/>
-      <w:color w:val="2E74B5" w:themeColor="accent1" w:themeShade="BF"/>
-      <w:sz w:val="32"/>
-      <w:szCs w:val="32"/>
-    </w:rPr>
-  </w:style>
-  <w:style w:type="character" w:default="1" w:styleId="DefaultParagraphFont">
-    <w:name w:val="Default Paragraph Font"/>
-    <w:uiPriority w:val="1"/>
-    <w:semiHidden/>
-    <w:unhideWhenUsed/>
-  </w:style>
-  <w:style w:type="table" w:default="1" w:styleId="TableNormal">
-    <w:name w:val="Normal Table"/>
-    <w:uiPriority w:val="99"/>
-    <w:semiHidden/>
-    <w:unhideWhenUsed/>
-    <w:tblPr>
-      <w:tblInd w:w="0" w:type="dxa"/>
-      <w:tblCellMar>
-        <w:top w:w="0" w:type="dxa"/>
-        <w:left w:w="108" w:type="dxa"/>
-        <w:bottom w:w="0" w:type="dxa"/>
-        <w:right w:w="108" w:type="dxa"/>
-      </w:tblCellMar>
-    </w:tblPr>
-  </w:style>
-  <w:style w:type="numbering" w:default="1" w:styleId="NoList">
-    <w:name w:val="No List"/>
-    <w:uiPriority w:val="99"/>
-    <w:semiHidden/>
-    <w:unhideWhenUsed/>
-  </w:style>
-  <w:style w:type="paragraph" w:styleId="Title">
-    <w:name w:val="Title"/>
-    <w:basedOn w:val="Normal"/>
-    <w:next w:val="Normal"/>
-    <w:link w:val="TitleChar"/>
-    <w:uiPriority w:val="10"/>
-    <w:qFormat/>
-    <w:rsid w:val="00644698"/>
-    <w:pPr>
-      <w:spacing w:after="0" w:line="240" w:lineRule="auto"/>
-      <w:contextualSpacing/>
-    </w:pPr>
-    <w:rPr>
-      <w:rFonts w:asciiTheme="majorHAnsi" w:eastAsiaTheme="majorEastAsia" w:hAnsiTheme="majorHAnsi" w:cstheme="majorBidi"/>
-      <w:spacing w:val="-10"/>
-      <w:kern w:val="28"/>
-      <w:sz w:val="56"/>
-      <w:szCs w:val="56"/>
-    </w:rPr>
-  </w:style>
-  <w:style w:type="character" w:customStyle="1" w:styleId="TitleChar">
-    <w:name w:val="Title Char"/>
-    <w:basedOn w:val="DefaultParagraphFont"/>
-    <w:link w:val="Title"/>
-    <w:uiPriority w:val="10"/>
-    <w:rsid w:val="00644698"/>
-    <w:rPr>
-      <w:rFonts w:asciiTheme="majorHAnsi" w:eastAsiaTheme="majorEastAsia" w:hAnsiTheme="majorHAnsi" w:cstheme="majorBidi"/>
-      <w:spacing w:val="-10"/>
-      <w:kern w:val="28"/>
-      <w:sz w:val="56"/>
-      <w:szCs w:val="56"/>
-    </w:rPr>
-  </w:style>
-  <w:style w:type="character" w:customStyle="1" w:styleId="Heading1Char">
-    <w:name w:val="Heading 1 Char"/>
-    <w:basedOn w:val="DefaultParagraphFont"/>
-    <w:link w:val="Heading1"/>
-    <w:uiPriority w:val="9"/>
-    <w:rsid w:val="00644698"/>
-    <w:rPr>
-      <w:rFonts w:asciiTheme="majorHAnsi" w:eastAsiaTheme="majorEastAsia" w:hAnsiTheme="majorHAnsi" w:cstheme="majorBidi"/>
-      <w:color w:val="2E74B5" w:themeColor="accent1" w:themeShade="BF"/>
-      <w:sz w:val="32"/>
-      <w:szCs w:val="32"/>
-    </w:rPr>
-  </w:style>
-  <w:style w:type="character" w:styleId="Hyperlink">
-    <w:name w:val="Hyperlink"/>
-    <w:basedOn w:val="DefaultParagraphFont"/>
-    <w:uiPriority w:val="99"/>
-    <w:unhideWhenUsed/>
-    <w:rsid w:val="00644698"/>
-    <w:rPr>
-      <w:color w:val="0563C1" w:themeColor="hyperlink"/>
-      <w:u w:val="single"/>
-    </w:rPr>
-  </w:style>
-  <w:style w:type="paragraph" w:styleId="ListParagraph">
-    <w:name w:val="List Paragraph"/>
-    <w:basedOn w:val="Normal"/>
-    <w:uiPriority w:val="34"/>
-    <w:qFormat/>
-    <w:rsid w:val="00D90181"/>
-    <w:pPr>
-      <w:ind w:left="720"/>
-      <w:contextualSpacing/>
-    </w:pPr>
-  </w:style>
-</w:styles>
-</file>
-
-<file path=word/stylesWithEffects.xml><?xml version="1.0" encoding="utf-8"?>
-<w:styles xmlns:wpc="http://schemas.microsoft.com/office/word/2010/wordprocessingCanvas" xmlns:mc="http://schemas.openxmlformats.org/markup-compatibility/2006" xmlns:o="urn:schemas-microsoft-com:office:office" xmlns:r="http://schemas.openxmlformats.org/officeDocument/2006/relationships" xmlns:m="http://schemas.openxmlformats.org/officeDocument/2006/math" xmlns:v="urn:schemas-microsoft-com:vml" xmlns:wp14="http://schemas.microsoft.com/office/word/2010/wordprocessingDrawing" xmlns:wp="http://schemas.openxmlformats.org/drawingml/2006/wordprocessingDrawing" xmlns:w10="urn:schemas-microsoft-com:office:word" xmlns:w="http://schemas.openxmlformats.org/wordprocessingml/2006/main" xmlns:w14="http://schemas.microsoft.com/office/word/2010/wordml" xmlns:wpg="http://schemas.microsoft.com/office/word/2010/wordprocessingGroup" xmlns:wpi="http://schemas.microsoft.com/office/word/2010/wordprocessingInk" xmlns:wne="http://schemas.microsoft.com/office/word/2006/wordml" xmlns:wps="http://schemas.microsoft.com/office/word/2010/wordprocessingShape" mc:Ignorable="w14 wp14">
-  <w:docDefaults>
-    <w:rPrDefault>
-      <w:rPr>
-        <w:rFonts w:asciiTheme="minorHAnsi" w:eastAsiaTheme="minorHAnsi" w:hAnsiTheme="minorHAnsi" w:cstheme="minorBidi"/>
-        <w:sz w:val="22"/>
-        <w:szCs w:val="22"/>
-        <w:lang w:val="en-US" w:eastAsia="en-US" w:bidi="ar-SA"/>
-      </w:rPr>
-    </w:rPrDefault>
-    <w:pPrDefault>
-      <w:pPr>
-        <w:spacing w:after="160" w:line="259" w:lineRule="auto"/>
-      </w:pPr>
-    </w:pPrDefault>
-  </w:docDefaults>
-  <w:latentStyles w:defLockedState="0" w:defUIPriority="99" w:defSemiHidden="1" w:defUnhideWhenUsed="1" w:defQFormat="0" w:count="267">
-    <w:lsdException w:name="Normal" w:semiHidden="0" w:uiPriority="0" w:unhideWhenUsed="0" w:qFormat="1"/>
-    <w:lsdException w:name="heading 1" w:semiHidden="0" w:uiPriority="9" w:unhideWhenUsed="0" w:qFormat="1"/>
-    <w:lsdException w:name="heading 2" w:uiPriority="9" w:qFormat="1"/>
-    <w:lsdException w:name="heading 3" w:uiPriority="9" w:qFormat="1"/>
-    <w:lsdException w:name="heading 4" w:uiPriority="9" w:qFormat="1"/>
-    <w:lsdException w:name="heading 5" w:uiPriority="9" w:qFormat="1"/>
-    <w:lsdException w:name="heading 6" w:uiPriority="9" w:qFormat="1"/>
-    <w:lsdException w:name="heading 7" w:uiPriority="9" w:qFormat="1"/>
-    <w:lsdException w:name="heading 8" w:uiPriority="9" w:qFormat="1"/>
-    <w:lsdException w:name="heading 9" w:uiPriority="9" w:qFormat="1"/>
-    <w:lsdException w:name="toc 1" w:uiPriority="39"/>
-    <w:lsdException w:name="toc 2" w:uiPriority="39"/>
-    <w:lsdException w:name="toc 3" w:uiPriority="39"/>
-    <w:lsdException w:name="toc 4" w:uiPriority="39"/>
-    <w:lsdException w:name="toc 5" w:uiPriority="39"/>
-    <w:lsdException w:name="toc 6" w:uiPriority="39"/>
-    <w:lsdException w:name="toc 7" w:uiPriority="39"/>
-    <w:lsdException w:name="toc 8" w:uiPriority="39"/>
-    <w:lsdException w:name="toc 9" w:uiPriority="39"/>
-    <w:lsdException w:name="caption" w:uiPriority="35" w:qFormat="1"/>
-    <w:lsdException w:name="Title" w:semiHidden="0" w:uiPriority="10" w:unhideWhenUsed="0" w:qFormat="1"/>
-    <w:lsdException w:name="Default Paragraph Font" w:uiPriority="1"/>
-    <w:lsdException w:name="Subtitle" w:semiHidden="0" w:uiPriority="11" w:unhideWhenUsed="0" w:qFormat="1"/>
-    <w:lsdException w:name="Strong" w:semiHidden="0" w:uiPriority="22" w:unhideWhenUsed="0" w:qFormat="1"/>
-    <w:lsdException w:name="Emphasis" w:semiHidden="0" w:uiPriority="20" w:unhideWhenUsed="0" w:qFormat="1"/>
-    <w:lsdException w:name="Table Grid" w:semiHidden="0" w:uiPriority="39" w:unhideWhenUsed="0"/>
-    <w:lsdException w:name="Placeholder Text" w:unhideWhenUsed="0"/>
-    <w:lsdException w:name="No Spacing" w:semiHidden="0" w:uiPriority="1" w:unhideWhenUsed="0" w:qFormat="1"/>
-    <w:lsdException w:name="Light Shading" w:semiHidden="0" w:uiPriority="60" w:unhideWhenUsed="0"/>
-    <w:lsdException w:name="Light List" w:semiHidden="0" w:uiPriority="61" w:unhideWhenUsed="0"/>
-    <w:lsdException w:name="Light Grid" w:semiHidden="0" w:uiPriority="62" w:unhideWhenUsed="0"/>
-    <w:lsdException w:name="Medium Shading 1" w:semiHidden="0" w:uiPriority="63" w:unhideWhenUsed="0"/>
-    <w:lsdException w:name="Medium Shading 2" w:semiHidden="0" w:uiPriority="64" w:unhideWhenUsed="0"/>
-    <w:lsdException w:name="Medium List 1" w:semiHidden="0" w:uiPriority="65" w:unhideWhenUsed="0"/>
-    <w:lsdException w:name="Medium List 2" w:semiHidden="0" w:uiPriority="66" w:unhideWhenUsed="0"/>
-    <w:lsdException w:name="Medium Grid 1" w:semiHidden="0" w:uiPriority="67" w:unhideWhenUsed="0"/>
-    <w:lsdException w:name="Medium Grid 2" w:semiHidden="0" w:uiPriority="68" w:unhideWhenUsed="0"/>
-    <w:lsdException w:name="Medium Grid 3" w:semiHidden="0" w:uiPriority="69" w:unhideWhenUsed="0"/>
-    <w:lsdException w:name="Dark List" w:semiHidden="0" w:uiPriority="70" w:unhideWhenUsed="0"/>
-    <w:lsdException w:name="Colorful Shading" w:semiHidden="0" w:uiPriority="71" w:unhideWhenUsed="0"/>
-    <w:lsdException w:name="Colorful List" w:semiHidden="0" w:uiPriority="72" w:unhideWhenUsed="0"/>
-    <w:lsdException w:name="Colorful Grid" w:semiHidden="0" w:uiPriority="73" w:unhideWhenUsed="0"/>
-    <w:lsdException w:name="Light Shading Accent 1" w:semiHidden="0" w:uiPriority="60" w:unhideWhenUsed="0"/>
-    <w:lsdException w:name="Light List Accent 1" w:semiHidden="0" w:uiPriority="61" w:unhideWhenUsed="0"/>
-    <w:lsdException w:name="Light Grid Accent 1" w:semiHidden="0" w:uiPriority="62" w:unhideWhenUsed="0"/>
-    <w:lsdException w:name="Medium Shading 1 Accent 1" w:semiHidden="0" w:uiPriority="63" w:unhideWhenUsed="0"/>
-    <w:lsdException w:name="Medium Shading 2 Accent 1" w:semiHidden="0" w:uiPriority="64" w:unhideWhenUsed="0"/>
-    <w:lsdException w:name="Medium List 1 Accent 1" w:semiHidden="0" w:uiPriority="65" w:unhideWhenUsed="0"/>
-    <w:lsdException w:name="Revision" w:unhideWhenUsed="0"/>
-    <w:lsdException w:name="List Paragraph" w:semiHidden="0" w:uiPriority="34" w:unhideWhenUsed="0" w:qFormat="1"/>
-    <w:lsdException w:name="Quote" w:semiHidden="0" w:uiPriority="29" w:unhideWhenUsed="0" w:qFormat="1"/>
-    <w:lsdException w:name="Intense Quote" w:semiHidden="0" w:uiPriority="30" w:unhideWhenUsed="0" w:qFormat="1"/>
-    <w:lsdException w:name="Medium List 2 Accent 1" w:semiHidden="0" w:uiPriority="66" w:unhideWhenUsed="0"/>
-    <w:lsdException w:name="Medium Grid 1 Accent 1" w:semiHidden="0" w:uiPriority="67" w:unhideWhenUsed="0"/>
-    <w:lsdException w:name="Medium Grid 2 Accent 1" w:semiHidden="0" w:uiPriority="68" w:unhideWhenUsed="0"/>
-    <w:lsdException w:name="Medium Grid 3 Accent 1" w:semiHidden="0" w:uiPriority="69" w:unhideWhenUsed="0"/>
-    <w:lsdException w:name="Dark List Accent 1" w:semiHidden="0" w:uiPriority="70" w:unhideWhenUsed="0"/>
-    <w:lsdException w:name="Colorful Shading Accent 1" w:semiHidden="0" w:uiPriority="71" w:unhideWhenUsed="0"/>
-    <w:lsdException w:name="Colorful List Accent 1" w:semiHidden="0" w:uiPriority="72" w:unhideWhenUsed="0"/>
-    <w:lsdException w:name="Colorful Grid Accent 1" w:semiHidden="0" w:uiPriority="73" w:unhideWhenUsed="0"/>
-    <w:lsdException w:name="Light Shading Accent 2" w:semiHidden="0" w:uiPriority="60" w:unhideWhenUsed="0"/>
-    <w:lsdException w:name="Light List Accent 2" w:semiHidden="0" w:uiPriority="61" w:unhideWhenUsed="0"/>
-    <w:lsdException w:name="Light Grid Accent 2" w:semiHidden="0" w:uiPriority="62" w:unhideWhenUsed="0"/>
-    <w:lsdException w:name="Medium Shading 1 Accent 2" w:semiHidden="0" w:uiPriority="63" w:unhideWhenUsed="0"/>
-    <w:lsdException w:name="Medium Shading 2 Accent 2" w:semiHidden="0" w:uiPriority="64" w:unhideWhenUsed="0"/>
-    <w:lsdException w:name="Medium List 1 Accent 2" w:semiHidden="0" w:uiPriority="65" w:unhideWhenUsed="0"/>
-    <w:lsdException w:name="Medium List 2 Accent 2" w:semiHidden="0" w:uiPriority="66" w:unhideWhenUsed="0"/>
-    <w:lsdException w:name="Medium Grid 1 Accent 2" w:semiHidden="0" w:uiPriority="67" w:unhideWhenUsed="0"/>
-    <w:lsdException w:name="Medium Grid 2 Accent 2" w:semiHidden="0" w:uiPriority="68" w:unhideWhenUsed="0"/>
-    <w:lsdException w:name="Medium Grid 3 Accent 2" w:semiHidden="0" w:uiPriority="69" w:unhideWhenUsed="0"/>
-    <w:lsdException w:name="Dark List Accent 2" w:semiHidden="0" w:uiPriority="70" w:unhideWhenUsed="0"/>
-    <w:lsdException w:name="Colorful Shading Accent 2" w:semiHidden="0" w:uiPriority="71" w:unhideWhenUsed="0"/>
-    <w:lsdException w:name="Colorful List Accent 2" w:semiHidden="0" w:uiPriority="72" w:unhideWhenUsed="0"/>
-    <w:lsdException w:name="Colorful Grid Accent 2" w:semiHidden="0" w:uiPriority="73" w:unhideWhenUsed="0"/>
-    <w:lsdException w:name="Light Shading Accent 3" w:semiHidden="0" w:uiPriority="60" w:unhideWhenUsed="0"/>
-    <w:lsdException w:name="Light List Accent 3" w:semiHidden="0" w:uiPriority="61" w:unhideWhenUsed="0"/>
-    <w:lsdException w:name="Light Grid Accent 3" w:semiHidden="0" w:uiPriority="62" w:unhideWhenUsed="0"/>
-    <w:lsdException w:name="Medium Shading 1 Accent 3" w:semiHidden="0" w:uiPriority="63" w:unhideWhenUsed="0"/>
-    <w:lsdException w:name="Medium Shading 2 Accent 3" w:semiHidden="0" w:uiPriority="64" w:unhideWhenUsed="0"/>
-    <w:lsdException w:name="Medium List 1 Accent 3" w:semiHidden="0" w:uiPriority="65" w:unhideWhenUsed="0"/>
-    <w:lsdException w:name="Medium List 2 Accent 3" w:semiHidden="0" w:uiPriority="66" w:unhideWhenUsed="0"/>
-    <w:lsdException w:name="Medium Grid 1 Accent 3" w:semiHidden="0" w:uiPriority="67" w:unhideWhenUsed="0"/>
-    <w:lsdException w:name="Medium Grid 2 Accent 3" w:semiHidden="0" w:uiPriority="68" w:unhideWhenUsed="0"/>
-    <w:lsdException w:name="Medium Grid 3 Accent 3" w:semiHidden="0" w:uiPriority="69" w:unhideWhenUsed="0"/>
-    <w:lsdException w:name="Dark List Accent 3" w:semiHidden="0" w:uiPriority="70" w:unhideWhenUsed="0"/>
-    <w:lsdException w:name="Colorful Shading Accent 3" w:semiHidden="0" w:uiPriority="71" w:unhideWhenUsed="0"/>
-    <w:lsdException w:name="Colorful List Accent 3" w:semiHidden="0" w:uiPriority="72" w:unhideWhenUsed="0"/>
-    <w:lsdException w:name="Colorful Grid Accent 3" w:semiHidden="0" w:uiPriority="73" w:unhideWhenUsed="0"/>
-    <w:lsdException w:name="Light Shading Accent 4" w:semiHidden="0" w:uiPriority="60" w:unhideWhenUsed="0"/>
-    <w:lsdException w:name="Light List Accent 4" w:semiHidden="0" w:uiPriority="61" w:unhideWhenUsed="0"/>
-    <w:lsdException w:name="Light Grid Accent 4" w:semiHidden="0" w:uiPriority="62" w:unhideWhenUsed="0"/>
-    <w:lsdException w:name="Medium Shading 1 Accent 4" w:semiHidden="0" w:uiPriority="63" w:unhideWhenUsed="0"/>
-    <w:lsdException w:name="Medium Shading 2 Accent 4" w:semiHidden="0" w:uiPriority="64" w:unhideWhenUsed="0"/>
-    <w:lsdException w:name="Medium List 1 Accent 4" w:semiHidden="0" w:uiPriority="65" w:unhideWhenUsed="0"/>
-    <w:lsdException w:name="Medium List 2 Accent 4" w:semiHidden="0" w:uiPriority="66" w:unhideWhenUsed="0"/>
-    <w:lsdException w:name="Medium Grid 1 Accent 4" w:semiHidden="0" w:uiPriority="67" w:unhideWhenUsed="0"/>
-    <w:lsdException w:name="Medium Grid 2 Accent 4" w:semiHidden="0" w:uiPriority="68" w:unhideWhenUsed="0"/>
-    <w:lsdException w:name="Medium Grid 3 Accent 4" w:semiHidden="0" w:uiPriority="69" w:unhideWhenUsed="0"/>
-    <w:lsdException w:name="Dark List Accent 4" w:semiHidden="0" w:uiPriority="70" w:unhideWhenUsed="0"/>
-    <w:lsdException w:name="Colorful Shading Accent 4" w:semiHidden="0" w:uiPriority="71" w:unhideWhenUsed="0"/>
-    <w:lsdException w:name="Colorful List Accent 4" w:semiHidden="0" w:uiPriority="72" w:unhideWhenUsed="0"/>
-    <w:lsdException w:name="Colorful Grid Accent 4" w:semiHidden="0" w:uiPriority="73" w:unhideWhenUsed="0"/>
-    <w:lsdException w:name="Light Shading Accent 5" w:semiHidden="0" w:uiPriority="60" w:unhideWhenUsed="0"/>
-    <w:lsdException w:name="Light List Accent 5" w:semiHidden="0" w:uiPriority="61" w:unhideWhenUsed="0"/>
-    <w:lsdException w:name="Light Grid Accent 5" w:semiHidden="0" w:uiPriority="62" w:unhideWhenUsed="0"/>
-    <w:lsdException w:name="Medium Shading 1 Accent 5" w:semiHidden="0" w:uiPriority="63" w:unhideWhenUsed="0"/>
-    <w:lsdException w:name="Medium Shading 2 Accent 5" w:semiHidden="0" w:uiPriority="64" w:unhideWhenUsed="0"/>
-    <w:lsdException w:name="Medium List 1 Accent 5" w:semiHidden="0" w:uiPriority="65" w:unhideWhenUsed="0"/>
-    <w:lsdException w:name="Medium List 2 Accent 5" w:semiHidden="0" w:uiPriority="66" w:unhideWhenUsed="0"/>
-    <w:lsdException w:name="Medium Grid 1 Accent 5" w:semiHidden="0" w:uiPriority="67" w:unhideWhenUsed="0"/>
-    <w:lsdException w:name="Medium Grid 2 Accent 5" w:semiHidden="0" w:uiPriority="68" w:unhideWhenUsed="0"/>
-    <w:lsdException w:name="Medium Grid 3 Accent 5" w:semiHidden="0" w:uiPriority="69" w:unhideWhenUsed="0"/>
-    <w:lsdException w:name="Dark List Accent 5" w:semiHidden="0" w:uiPriority="70" w:unhideWhenUsed="0"/>
-    <w:lsdException w:name="Colorful Shading Accent 5" w:semiHidden="0" w:uiPriority="71" w:unhideWhenUsed="0"/>
-    <w:lsdException w:name="Colorful List Accent 5" w:semiHidden="0" w:uiPriority="72" w:unhideWhenUsed="0"/>
-    <w:lsdException w:name="Colorful Grid Accent 5" w:semiHidden="0" w:uiPriority="73" w:unhideWhenUsed="0"/>
-    <w:lsdException w:name="Light Shading Accent 6" w:semiHidden="0" w:uiPriority="60" w:unhideWhenUsed="0"/>
-    <w:lsdException w:name="Light List Accent 6" w:semiHidden="0" w:uiPriority="61" w:unhideWhenUsed="0"/>
-    <w:lsdException w:name="Light Grid Accent 6" w:semiHidden="0" w:uiPriority="62" w:unhideWhenUsed="0"/>
-    <w:lsdException w:name="Medium Shading 1 Accent 6" w:semiHidden="0" w:uiPriority="63" w:unhideWhenUsed="0"/>
-    <w:lsdException w:name="Medium Shading 2 Accent 6" w:semiHidden="0" w:uiPriority="64" w:unhideWhenUsed="0"/>
-    <w:lsdException w:name="Medium List 1 Accent 6" w:semiHidden="0" w:uiPriority="65" w:unhideWhenUsed="0"/>
-    <w:lsdException w:name="Medium List 2 Accent 6" w:semiHidden="0" w:uiPriority="66" w:unhideWhenUsed="0"/>
-    <w:lsdException w:name="Medium Grid 1 Accent 6" w:semiHidden="0" w:uiPriority="67" w:unhideWhenUsed="0"/>
-    <w:lsdException w:name="Medium Grid 2 Accent 6" w:semiHidden="0" w:uiPriority="68" w:unhideWhenUsed="0"/>
-    <w:lsdException w:name="Medium Grid 3 Accent 6" w:semiHidden="0" w:uiPriority="69" w:unhideWhenUsed="0"/>
-    <w:lsdException w:name="Dark List Accent 6" w:semiHidden="0" w:uiPriority="70" w:unhideWhenUsed="0"/>
-    <w:lsdException w:name="Colorful Shading Accent 6" w:semiHidden="0" w:uiPriority="71" w:unhideWhenUsed="0"/>
-    <w:lsdException w:name="Colorful List Accent 6" w:semiHidden="0" w:uiPriority="72" w:unhideWhenUsed="0"/>
-    <w:lsdException w:name="Colorful Grid Accent 6" w:semiHidden="0" w:uiPriority="73" w:unhideWhenUsed="0"/>
-    <w:lsdException w:name="Subtle Emphasis" w:semiHidden="0" w:uiPriority="19" w:unhideWhenUsed="0" w:qFormat="1"/>
-    <w:lsdException w:name="Intense Emphasis" w:semiHidden="0" w:uiPriority="21" w:unhideWhenUsed="0" w:qFormat="1"/>
-    <w:lsdException w:name="Subtle Reference" w:semiHidden="0" w:uiPriority="31" w:unhideWhenUsed="0" w:qFormat="1"/>
-    <w:lsdException w:name="Intense Reference" w:semiHidden="0" w:uiPriority="32" w:unhideWhenUsed="0" w:qFormat="1"/>
-    <w:lsdException w:name="Book Title" w:semiHidden="0" w:uiPriority="33" w:unhideWhenUsed="0" w:qFormat="1"/>
-    <w:lsdException w:name="Bibliography" w:uiPriority="37"/>
-    <w:lsdException w:name="TOC Heading" w:uiPriority="39" w:qFormat="1"/>
+  <w:latentStyles w:defLockedState="0" w:defUIPriority="99" w:defSemiHidden="0" w:defUnhideWhenUsed="0" w:defQFormat="0" w:count="371">
+    <w:lsdException w:name="Normal" w:uiPriority="0" w:qFormat="1"/>
+    <w:lsdException w:name="heading 1" w:uiPriority="9" w:qFormat="1"/>
+    <w:lsdException w:name="heading 2" w:semiHidden="1" w:uiPriority="9" w:unhideWhenUsed="1" w:qFormat="1"/>
+    <w:lsdException w:name="heading 3" w:semiHidden="1" w:uiPriority="9" w:unhideWhenUsed="1" w:qFormat="1"/>
+    <w:lsdException w:name="heading 4" w:semiHidden="1" w:uiPriority="9" w:unhideWhenUsed="1" w:qFormat="1"/>
+    <w:lsdException w:name="heading 5" w:semiHidden="1" w:uiPriority="9" w:unhideWhenUsed="1" w:qFormat="1"/>
+    <w:lsdException w:name="heading 6" w:semiHidden="1" w:uiPriority="9" w:unhideWhenUsed="1" w:qFormat="1"/>
+    <w:lsdException w:name="heading 7" w:semiHidden="1" w:uiPriority="9" w:unhideWhenUsed="1" w:qFormat="1"/>
+    <w:lsdException w:name="heading 8" w:semiHidden="1" w:uiPriority="9" w:unhideWhenUsed="1" w:qFormat="1"/>
+    <w:lsdException w:name="heading 9" w:semiHidden="1" w:uiPriority="9" w:unhideWhenUsed="1" w:qFormat="1"/>
+    <w:lsdException w:name="index 1" w:semiHidden="1" w:unhideWhenUsed="1"/>
+    <w:lsdException w:name="index 2" w:semiHidden="1" w:unhideWhenUsed="1"/>
+    <w:lsdException w:name="index 3" w:semiHidden="1" w:unhideWhenUsed="1"/>
+    <w:lsdException w:name="index 4" w:semiHidden="1" w:unhideWhenUsed="1"/>
+    <w:lsdException w:name="index 5" w:semiHidden="1" w:unhideWhenUsed="1"/>
+    <w:lsdException w:name="index 6" w:semiHidden="1" w:unhideWhenUsed="1"/>
+    <w:lsdException w:name="index 7" w:semiHidden="1" w:unhideWhenUsed="1"/>
+    <w:lsdException w:name="index 8" w:semiHidden="1" w:unhideWhenUsed="1"/>
+    <w:lsdException w:name="index 9" w:semiHidden="1" w:unhideWhenUsed="1"/>
+    <w:lsdException w:name="toc 1" w:semiHidden="1" w:uiPriority="39" w:unhideWhenUsed="1"/>
+    <w:lsdException w:name="toc 2" w:semiHidden="1" w:uiPriority="39" w:unhideWhenUsed="1"/>
+    <w:lsdException w:name="toc 3" w:semiHidden="1" w:uiPriority="39" w:unhideWhenUsed="1"/>
+    <w:lsdException w:name="toc 4" w:semiHidden="1" w:uiPriority="39" w:unhideWhenUsed="1"/>
+    <w:lsdException w:name="toc 5" w:semiHidden="1" w:uiPriority="39" w:unhideWhenUsed="1"/>
+    <w:lsdException w:name="toc 6" w:semiHidden="1" w:uiPriority="39" w:unhideWhenUsed="1"/>
+    <w:lsdException w:name="toc 7" w:semiHidden="1" w:uiPriority="39" w:unhideWhenUsed="1"/>
+    <w:lsdException w:name="toc 8" w:semiHidden="1" w:uiPriority="39" w:unhideWhenUsed="1"/>
+    <w:lsdException w:name="toc 9" w:semiHidden="1" w:uiPriority="39" w:unhideWhenUsed="1"/>
+    <w:lsdException w:name="Normal Indent" w:semiHidden="1" w:unhideWhenUsed="1"/>
+    <w:lsdException w:name="footnote text" w:semiHidden="1" w:unhideWhenUsed="1"/>
+    <w:lsdException w:name="annotation text" w:semiHidden="1" w:unhideWhenUsed="1"/>
+    <w:lsdException w:name="header" w:semiHidden="1" w:unhideWhenUsed="1"/>
+    <w:lsdException w:name="footer" w:semiHidden="1" w:unhideWhenUsed="1"/>
+    <w:lsdException w:name="index heading" w:semiHidden="1" w:unhideWhenUsed="1"/>
+    <w:lsdException w:name="caption" w:semiHidden="1" w:uiPriority="35" w:unhideWhenUsed="1" w:qFormat="1"/>
+    <w:lsdException w:name="table of figures" w:semiHidden="1" w:unhideWhenUsed="1"/>
+    <w:lsdException w:name="envelope address" w:semiHidden="1" w:unhideWhenUsed="1"/>
+    <w:lsdException w:name="envelope return" w:semiHidden="1" w:unhideWhenUsed="1"/>
+    <w:lsdException w:name="footnote reference" w:semiHidden="1" w:unhideWhenUsed="1"/>
+    <w:lsdException w:name="annotation reference" w:semiHidden="1" w:unhideWhenUsed="1"/>
+    <w:lsdException w:name="line number" w:semiHidden="1" w:unhideWhenUsed="1"/>
+    <w:lsdException w:name="page number" w:semiHidden="1" w:unhideWhenUsed="1"/>
+    <w:lsdException w:name="endnote reference" w:semiHidden="1" w:unhideWhenUsed="1"/>
+    <w:lsdException w:name="endnote text" w:semiHidden="1" w:unhideWhenUsed="1"/>
+    <w:lsdException w:name="table of authorities" w:semiHidden="1" w:unhideWhenUsed="1"/>
+    <w:lsdException w:name="macro" w:semiHidden="1" w:unhideWhenUsed="1"/>
+    <w:lsdException w:name="toa heading" w:semiHidden="1" w:unhideWhenUsed="1"/>
+    <w:lsdException w:name="List" w:semiHidden="1" w:unhideWhenUsed="1"/>
+    <w:lsdException w:name="List Bullet" w:semiHidden="1" w:unhideWhenUsed="1"/>
+    <w:lsdException w:name="List Number" w:semiHidden="1" w:unhideWhenUsed="1"/>
+    <w:lsdException w:name="List 2" w:semiHidden="1" w:unhideWhenUsed="1"/>
+    <w:lsdException w:name="List 3" w:semiHidden="1" w:unhideWhenUsed="1"/>
+    <w:lsdException w:name="List 4" w:semiHidden="1" w:unhideWhenUsed="1"/>
+    <w:lsdException w:name="List 5" w:semiHidden="1" w:unhideWhenUsed="1"/>
+    <w:lsdException w:name="List Bullet 2" w:semiHidden="1" w:unhideWhenUsed="1"/>
+    <w:lsdException w:name="List Bullet 3" w:semiHidden="1" w:unhideWhenUsed="1"/>
+    <w:lsdException w:name="List Bullet 4" w:semiHidden="1" w:unhideWhenUsed="1"/>
+    <w:lsdException w:name="List Bullet 5" w:semiHidden="1" w:unhideWhenUsed="1"/>
+    <w:lsdException w:name="List Number 2" w:semiHidden="1" w:unhideWhenUsed="1"/>
+    <w:lsdException w:name="List Number 3" w:semiHidden="1" w:unhideWhenUsed="1"/>
+    <w:lsdException w:name="List Number 4" w:semiHidden="1" w:unhideWhenUsed="1"/>
+    <w:lsdException w:name="List Number 5" w:semiHidden="1" w:unhideWhenUsed="1"/>
+    <w:lsdException w:name="Title" w:uiPriority="10" w:qFormat="1"/>
+    <w:lsdException w:name="Closing" w:semiHidden="1" w:unhideWhenUsed="1"/>
+    <w:lsdException w:name="Signature" w:semiHidden="1" w:unhideWhenUsed="1"/>
+    <w:lsdException w:name="Default Paragraph Font" w:semiHidden="1" w:uiPriority="1" w:unhideWhenUsed="1"/>
+    <w:lsdException w:name="Body Text" w:semiHidden="1" w:unhideWhenUsed="1"/>
+    <w:lsdException w:name="Body Text Indent" w:semiHidden="1" w:unhideWhenUsed="1"/>
+    <w:lsdException w:name="List Continue" w:semiHidden="1" w:unhideWhenUsed="1"/>
+    <w:lsdException w:name="List Continue 2" w:semiHidden="1" w:unhideWhenUsed="1"/>
+    <w:lsdException w:name="List Continue 3" w:semiHidden="1" w:unhideWhenUsed="1"/>
+    <w:lsdException w:name="List Continue 4" w:semiHidden="1" w:unhideWhenUsed="1"/>
+    <w:lsdException w:name="List Continue 5" w:semiHidden="1" w:unhideWhenUsed="1"/>
+    <w:lsdException w:name="Message Header" w:semiHidden="1" w:unhideWhenUsed="1"/>
+    <w:lsdException w:name="Subtitle" w:uiPriority="11" w:qFormat="1"/>
+    <w:lsdException w:name="Salutation" w:semiHidden="1" w:unhideWhenUsed="1"/>
+    <w:lsdException w:name="Date" w:semiHidden="1" w:unhideWhenUsed="1"/>
+    <w:lsdException w:name="Body Text First Indent" w:semiHidden="1" w:unhideWhenUsed="1"/>
+    <w:lsdException w:name="Body Text First Indent 2" w:semiHidden="1" w:unhideWhenUsed="1"/>
+    <w:lsdException w:name="Note Heading" w:semiHidden="1" w:unhideWhenUsed="1"/>
+    <w:lsdException w:name="Body Text 2" w:semiHidden="1" w:unhideWhenUsed="1"/>
+    <w:lsdException w:name="Body Text 3" w:semiHidden="1" w:unhideWhenUsed="1"/>
+    <w:lsdException w:name="Body Text Indent 2" w:semiHidden="1" w:unhideWhenUsed="1"/>
+    <w:lsdException w:name="Body Text Indent 3" w:semiHidden="1" w:unhideWhenUsed="1"/>
+    <w:lsdException w:name="Block Text" w:semiHidden="1" w:unhideWhenUsed="1"/>
+    <w:lsdException w:name="Hyperlink" w:semiHidden="1" w:unhideWhenUsed="1"/>
+    <w:lsdException w:name="FollowedHyperlink" w:semiHidden="1" w:unhideWhenUsed="1"/>
+    <w:lsdException w:name="Strong" w:uiPriority="22" w:qFormat="1"/>
+    <w:lsdException w:name="Emphasis" w:uiPriority="20" w:qFormat="1"/>
+    <w:lsdException w:name="Document Map" w:semiHidden="1" w:unhideWhenUsed="1"/>
+    <w:lsdException w:name="Plain Text" w:semiHidden="1" w:unhideWhenUsed="1"/>
+    <w:lsdException w:name="E-mail Signature" w:semiHidden="1" w:unhideWhenUsed="1"/>
+    <w:lsdException w:name="HTML Top of Form" w:semiHidden="1" w:unhideWhenUsed="1"/>
+    <w:lsdException w:name="HTML Bottom of Form" w:semiHidden="1" w:unhideWhenUsed="1"/>
+    <w:lsdException w:name="Normal (Web)" w:semiHidden="1" w:unhideWhenUsed="1"/>
+    <w:lsdException w:name="HTML Acronym" w:semiHidden="1" w:unhideWhenUsed="1"/>
+    <w:lsdException w:name="HTML Address" w:semiHidden="1" w:unhideWhenUsed="1"/>
+    <w:lsdException w:name="HTML Cite" w:semiHidden="1" w:unhideWhenUsed="1"/>
+    <w:lsdException w:name="HTML Code" w:semiHidden="1" w:unhideWhenUsed="1"/>
+    <w:lsdException w:name="HTML Definition" w:semiHidden="1" w:unhideWhenUsed="1"/>
+    <w:lsdException w:name="HTML Keyboard" w:semiHidden="1" w:unhideWhenUsed="1"/>
+    <w:lsdException w:name="HTML Preformatted" w:semiHidden="1" w:unhideWhenUsed="1"/>
+    <w:lsdException w:name="HTML Sample" w:semiHidden="1" w:unhideWhenUsed="1"/>
+    <w:lsdException w:name="HTML Typewriter" w:semiHidden="1" w:unhideWhenUsed="1"/>
+    <w:lsdException w:name="HTML Variable" w:semiHidden="1" w:unhideWhenUsed="1"/>
+    <w:lsdException w:name="Normal Table" w:semiHidden="1" w:unhideWhenUsed="1"/>
+    <w:lsdException w:name="annotation subject" w:semiHidden="1" w:unhideWhenUsed="1"/>
+    <w:lsdException w:name="No List" w:semiHidden="1" w:unhideWhenUsed="1"/>
+    <w:lsdException w:name="Outline List 1" w:semiHidden="1" w:unhideWhenUsed="1"/>
+    <w:lsdException w:name="Outline List 2" w:semiHidden="1" w:unhideWhenUsed="1"/>
+    <w:lsdException w:name="Outline List 3" w:semiHidden="1" w:unhideWhenUsed="1"/>
+    <w:lsdException w:name="Table Simple 1" w:semiHidden="1" w:unhideWhenUsed="1"/>
+    <w:lsdException w:name="Table Simple 2" w:semiHidden="1" w:unhideWhenUsed="1"/>
+    <w:lsdException w:name="Table Simple 3" w:semiHidden="1" w:unhideWhenUsed="1"/>
+    <w:lsdException w:name="Table Classic 1" w:semiHidden="1" w:unhideWhenUsed="1"/>
+    <w:lsdException w:name="Table Classic 2" w:semiHidden="1" w:unhideWhenUsed="1"/>
+    <w:lsdException w:name="Table Classic 3" w:semiHidden="1" w:unhideWhenUsed="1"/>
+    <w:lsdException w:name="Table Classic 4" w:semiHidden="1" w:unhideWhenUsed="1"/>
+    <w:lsdException w:name="Table Colorful 1" w:semiHidden="1" w:unhideWhenUsed="1"/>
+    <w:lsdException w:name="Table Colorful 2" w:semiHidden="1" w:unhideWhenUsed="1"/>
+    <w:lsdException w:name="Table Colorful 3" w:semiHidden="1" w:unhideWhenUsed="1"/>
+    <w:lsdException w:name="Table Columns 1" w:semiHidden="1" w:unhideWhenUsed="1"/>
+    <w:lsdException w:name="Table Columns 2" w:semiHidden="1" w:unhideWhenUsed="1"/>
+    <w:lsdException w:name="Table Columns 3" w:semiHidden="1" w:unhideWhenUsed="1"/>
+    <w:lsdException w:name="Table Columns 4" w:semiHidden="1" w:unhideWhenUsed="1"/>
+    <w:lsdException w:name="Table Columns 5" w:semiHidden="1" w:unhideWhenUsed="1"/>
+    <w:lsdException w:name="Table Grid 1" w:semiHidden="1" w:unhideWhenUsed="1"/>
+    <w:lsdException w:name="Table Grid 2" w:semiHidden="1" w:unhideWhenUsed="1"/>
+    <w:lsdException w:name="Table Grid 3" w:semiHidden="1" w:unhideWhenUsed="1"/>
+    <w:lsdException w:name="Table Grid 4" w:semiHidden="1" w:unhideWhenUsed="1"/>
+    <w:lsdException w:name="Table Grid 5" w:semiHidden="1" w:unhideWhenUsed="1"/>
+    <w:lsdException w:name="Table Grid 6" w:semiHidden="1" w:unhideWhenUsed="1"/>
+    <w:lsdException w:name="Table Grid 7" w:semiHidden="1" w:unhideWhenUsed="1"/>
+    <w:lsdException w:name="Table Grid 8" w:semiHidden="1" w:unhideWhenUsed="1"/>
+    <w:lsdException w:name="Table List 1" w:semiHidden="1" w:unhideWhenUsed="1"/>
+    <w:lsdException w:name="Table List 2" w:semiHidden="1" w:unhideWhenUsed="1"/>
+    <w:lsdException w:name="Table List 3" w:semiHidden="1" w:unhideWhenUsed="1"/>
+    <w:lsdException w:name="Table List 4" w:semiHidden="1" w:unhideWhenUsed="1"/>
+    <w:lsdException w:name="Table List 5" w:semiHidden="1" w:unhideWhenUsed="1"/>
+    <w:lsdException w:name="Table List 6" w:semiHidden="1" w:unhideWhenUsed="1"/>
+    <w:lsdException w:name="Table List 7" w:semiHidden="1" w:unhideWhenUsed="1"/>
+    <w:lsdException w:name="Table List 8" w:semiHidden="1" w:unhideWhenUsed="1"/>
+    <w:lsdException w:name="Table 3D effects 1" w:semiHidden="1" w:unhideWhenUsed="1"/>
+    <w:lsdException w:name="Table 3D effects 2" w:semiHidden="1" w:unhideWhenUsed="1"/>
+    <w:lsdException w:name="Table 3D effects 3" w:semiHidden="1" w:unhideWhenUsed="1"/>
+    <w:lsdException w:name="Table Contemporary" w:semiHidden="1" w:unhideWhenUsed="1"/>
+    <w:lsdException w:name="Table Elegant" w:semiHidden="1" w:unhideWhenUsed="1"/>
+    <w:lsdException w:name="Table Professional" w:semiHidden="1" w:unhideWhenUsed="1"/>
+    <w:lsdException w:name="Table Subtle 1" w:semiHidden="1" w:unhideWhenUsed="1"/>
+    <w:lsdException w:name="Table Subtle 2" w:semiHidden="1" w:unhideWhenUsed="1"/>
+    <w:lsdException w:name="Table Web 1" w:semiHidden="1" w:unhideWhenUsed="1"/>
+    <w:lsdException w:name="Table Web 2" w:semiHidden="1" w:unhideWhenUsed="1"/>
+    <w:lsdException w:name="Table Web 3" w:semiHidden="1" w:unhideWhenUsed="1"/>
+    <w:lsdException w:name="Balloon Text" w:semiHidden="1" w:unhideWhenUsed="1"/>
+    <w:lsdException w:name="Table Grid" w:uiPriority="39"/>
+    <w:lsdException w:name="Table Theme" w:semiHidden="1" w:unhideWhenUsed="1"/>
+    <w:lsdException w:name="Placeholder Text" w:semiHidden="1"/>
+    <w:lsdException w:name="No Spacing" w:uiPriority="1" w:qFormat="1"/>
+    <w:lsdException w:name="Light Shading" w:uiPriority="60"/>
+    <w:lsdException w:name="Light List" w:uiPriority="61"/>
+    <w:lsdException w:name="Light Grid" w:uiPriority="62"/>
+    <w:lsdException w:name="Medium Shading 1" w:uiPriority="63"/>
+    <w:lsdException w:name="Medium Shading 2" w:uiPriority="64"/>
+    <w:lsdException w:name="Medium List 1" w:uiPriority="65"/>
+    <w:lsdException w:name="Medium List 2" w:uiPriority="66"/>
+    <w:lsdException w:name="Medium Grid 1" w:uiPriority="67"/>
+    <w:lsdException w:name="Medium Grid 2" w:uiPriority="68"/>
+    <w:lsdException w:name="Medium Grid 3" w:uiPriority="69"/>
+    <w:lsdException w:name="Dark List" w:uiPriority="70"/>
+    <w:lsdException w:name="Colorful Shading" w:uiPriority="71"/>
+    <w:lsdException w:name="Colorful List" w:uiPriority="72"/>
+    <w:lsdException w:name="Colorful Grid" w:uiPriority="73"/>
+    <w:lsdException w:name="Light Shading Accent 1" w:uiPriority="60"/>
+    <w:lsdException w:name="Light List Accent 1" w:uiPriority="61"/>
+    <w:lsdException w:name="Light Grid Accent 1" w:uiPriority="62"/>
+    <w:lsdException w:name="Medium Shading 1 Accent 1" w:uiPriority="63"/>
+    <w:lsdException w:name="Medium Shading 2 Accent 1" w:uiPriority="64"/>
+    <w:lsdException w:name="Medium List 1 Accent 1" w:uiPriority="65"/>
+    <w:lsdException w:name="Revision" w:semiHidden="1"/>
+    <w:lsdException w:name="List Paragraph" w:uiPriority="34" w:qFormat="1"/>
+    <w:lsdException w:name="Quote" w:uiPriority="29" w:qFormat="1"/>
+    <w:lsdException w:name="Intense Quote" w:uiPriority="30" w:qFormat="1"/>
+    <w:lsdException w:name="Medium List 2 Accent 1" w:uiPriority="66"/>
+    <w:lsdException w:name="Medium Grid 1 Accent 1" w:uiPriority="67"/>
+    <w:lsdException w:name="Medium Grid 2 Accent 1" w:uiPriority="68"/>
+    <w:lsdException w:name="Medium Grid 3 Accent 1" w:uiPriority="69"/>
+    <w:lsdException w:name="Dark List Accent 1" w:uiPriority="70"/>
+    <w:lsdException w:name="Colorful Shading Accent 1" w:uiPriority="71"/>
+    <w:lsdException w:name="Colorful List Accent 1" w:uiPriority="72"/>
+    <w:lsdException w:name="Colorful Grid Accent 1" w:uiPriority="73"/>
+    <w:lsdException w:name="Light Shading Accent 2" w:uiPriority="60"/>
+    <w:lsdException w:name="Light List Accent 2" w:uiPriority="61"/>
+    <w:lsdException w:name="Light Grid Accent 2" w:uiPriority="62"/>
+    <w:lsdException w:name="Medium Shading 1 Accent 2" w:uiPriority="63"/>
+    <w:lsdException w:name="Medium Shading 2 Accent 2" w:uiPriority="64"/>
+    <w:lsdException w:name="Medium List 1 Accent 2" w:uiPriority="65"/>
+    <w:lsdException w:name="Medium List 2 Accent 2" w:uiPriority="66"/>
+    <w:lsdException w:name="Medium Grid 1 Accent 2" w:uiPriority="67"/>
+    <w:lsdException w:name="Medium Grid 2 Accent 2" w:uiPriority="68"/>
+    <w:lsdException w:name="Medium Grid 3 Accent 2" w:uiPriority="69"/>
+    <w:lsdException w:name="Dark List Accent 2" w:uiPriority="70"/>
+    <w:lsdException w:name="Colorful Shading Accent 2" w:uiPriority="71"/>
+    <w:lsdException w:name="Colorful List Accent 2" w:uiPriority="72"/>
+    <w:lsdException w:name="Colorful Grid Accent 2" w:uiPriority="73"/>
+    <w:lsdException w:name="Light Shading Accent 3" w:uiPriority="60"/>
+    <w:lsdException w:name="Light List Accent 3" w:uiPriority="61"/>
+    <w:lsdException w:name="Light Grid Accent 3" w:uiPriority="62"/>
+    <w:lsdException w:name="Medium Shading 1 Accent 3" w:uiPriority="63"/>
+    <w:lsdException w:name="Medium Shading 2 Accent 3" w:uiPriority="64"/>
+    <w:lsdException w:name="Medium List 1 Accent 3" w:uiPriority="65"/>
+    <w:lsdException w:name="Medium List 2 Accent 3" w:uiPriority="66"/>
+    <w:lsdException w:name="Medium Grid 1 Accent 3" w:uiPriority="67"/>
+    <w:lsdException w:name="Medium Grid 2 Accent 3" w:uiPriority="68"/>
+    <w:lsdException w:name="Medium Grid 3 Accent 3" w:uiPriority="69"/>
+    <w:lsdException w:name="Dark List Accent 3" w:uiPriority="70"/>
+    <w:lsdException w:name="Colorful Shading Accent 3" w:uiPriority="71"/>
+    <w:lsdException w:name="Colorful List Accent 3" w:uiPriority="72"/>
+    <w:lsdException w:name="Colorful Grid Accent 3" w:uiPriority="73"/>
+    <w:lsdException w:name="Light Shading Accent 4" w:uiPriority="60"/>
+    <w:lsdException w:name="Light List Accent 4" w:uiPriority="61"/>
+    <w:lsdException w:name="Light Grid Accent 4" w:uiPriority="62"/>
+    <w:lsdException w:name="Medium Shading 1 Accent 4" w:uiPriority="63"/>
+    <w:lsdException w:name="Medium Shading 2 Accent 4" w:uiPriority="64"/>
+    <w:lsdException w:name="Medium List 1 Accent 4" w:uiPriority="65"/>
+    <w:lsdException w:name="Medium List 2 Accent 4" w:uiPriority="66"/>
+    <w:lsdException w:name="Medium Grid 1 Accent 4" w:uiPriority="67"/>
+    <w:lsdException w:name="Medium Grid 2 Accent 4" w:uiPriority="68"/>
+    <w:lsdException w:name="Medium Grid 3 Accent 4" w:uiPriority="69"/>
+    <w:lsdException w:name="Dark List Accent 4" w:uiPriority="70"/>
+    <w:lsdException w:name="Colorful Shading Accent 4" w:uiPriority="71"/>
+    <w:lsdException w:name="Colorful List Accent 4" w:uiPriority="72"/>
+    <w:lsdException w:name="Colorful Grid Accent 4" w:uiPriority="73"/>
+    <w:lsdException w:name="Light Shading Accent 5" w:uiPriority="60"/>
+    <w:lsdException w:name="Light List Accent 5" w:uiPriority="61"/>
+    <w:lsdException w:name="Light Grid Accent 5" w:uiPriority="62"/>
+    <w:lsdException w:name="Medium Shading 1 Accent 5" w:uiPriority="63"/>
+    <w:lsdException w:name="Medium Shading 2 Accent 5" w:uiPriority="64"/>
+    <w:lsdException w:name="Medium List 1 Accent 5" w:uiPriority="65"/>
+    <w:lsdException w:name="Medium List 2 Accent 5" w:uiPriority="66"/>
+    <w:lsdException w:name="Medium Grid 1 Accent 5" w:uiPriority="67"/>
+    <w:lsdException w:name="Medium Grid 2 Accent 5" w:uiPriority="68"/>
+    <w:lsdException w:name="Medium Grid 3 Accent 5" w:uiPriority="69"/>
+    <w:lsdException w:name="Dark List Accent 5" w:uiPriority="70"/>
+    <w:lsdException w:name="Colorful Shading Accent 5" w:uiPriority="71"/>
+    <w:lsdException w:name="Colorful List Accent 5" w:uiPriority="72"/>
+    <w:lsdException w:name="Colorful Grid Accent 5" w:uiPriority="73"/>
+    <w:lsdException w:name="Light Shading Accent 6" w:uiPriority="60"/>
+    <w:lsdException w:name="Light List Accent 6" w:uiPriority="61"/>
+    <w:lsdException w:name="Light Grid Accent 6" w:uiPriority="62"/>
+    <w:lsdException w:name="Medium Shading 1 Accent 6" w:uiPriority="63"/>
+    <w:lsdException w:name="Medium Shading 2 Accent 6" w:uiPriority="64"/>
+    <w:lsdException w:name="Medium List 1 Accent 6" w:uiPriority="65"/>
+    <w:lsdException w:name="Medium List 2 Accent 6" w:uiPriority="66"/>
+    <w:lsdException w:name="Medium Grid 1 Accent 6" w:uiPriority="67"/>
+    <w:lsdException w:name="Medium Grid 2 Accent 6" w:uiPriority="68"/>
+    <w:lsdException w:name="Medium Grid 3 Accent 6" w:uiPriority="69"/>
+    <w:lsdException w:name="Dark List Accent 6" w:uiPriority="70"/>
+    <w:lsdException w:name="Colorful Shading Accent 6" w:uiPriority="71"/>
+    <w:lsdException w:name="Colorful List Accent 6" w:uiPriority="72"/>
+    <w:lsdException w:name="Colorful Grid Accent 6" w:uiPriority="73"/>
+    <w:lsdException w:name="Subtle Emphasis" w:uiPriority="19" w:qFormat="1"/>
+    <w:lsdException w:name="Intense Emphasis" w:uiPriority="21" w:qFormat="1"/>
+    <w:lsdException w:name="Subtle Reference" w:uiPriority="31" w:qFormat="1"/>
+    <w:lsdException w:name="Intense Reference" w:uiPriority="32" w:qFormat="1"/>
+    <w:lsdException w:name="Book Title" w:uiPriority="33" w:qFormat="1"/>
+    <w:lsdException w:name="Bibliography" w:semiHidden="1" w:uiPriority="37" w:unhideWhenUsed="1"/>
+    <w:lsdException w:name="TOC Heading" w:semiHidden="1" w:uiPriority="39" w:unhideWhenUsed="1" w:qFormat="1"/>
+    <w:lsdException w:name="Plain Table 1" w:uiPriority="41"/>
+    <w:lsdException w:name="Plain Table 2" w:uiPriority="42"/>
+    <w:lsdException w:name="Plain Table 3" w:uiPriority="43"/>
+    <w:lsdException w:name="Plain Table 4" w:uiPriority="44"/>
+    <w:lsdException w:name="Plain Table 5" w:uiPriority="45"/>
+    <w:lsdException w:name="Grid Table Light" w:uiPriority="40"/>
+    <w:lsdException w:name="Grid Table 1 Light" w:uiPriority="46"/>
+    <w:lsdException w:name="Grid Table 2" w:uiPriority="47"/>
+    <w:lsdException w:name="Grid Table 3" w:uiPriority="48"/>
+    <w:lsdException w:name="Grid Table 4" w:uiPriority="49"/>
+    <w:lsdException w:name="Grid Table 5 Dark" w:uiPriority="50"/>
+    <w:lsdException w:name="Grid Table 6 Colorful" w:uiPriority="51"/>
+    <w:lsdException w:name="Grid Table 7 Colorful" w:uiPriority="52"/>
+    <w:lsdException w:name="Grid Table 1 Light Accent 1" w:uiPriority="46"/>
+    <w:lsdException w:name="Grid Table 2 Accent 1" w:uiPriority="47"/>
+    <w:lsdException w:name="Grid Table 3 Accent 1" w:uiPriority="48"/>
+    <w:lsdException w:name="Grid Table 4 Accent 1" w:uiPriority="49"/>
+    <w:lsdException w:name="Grid Table 5 Dark Accent 1" w:uiPriority="50"/>
+    <w:lsdException w:name="Grid Table 6 Colorful Accent 1" w:uiPriority="51"/>
+    <w:lsdException w:name="Grid Table 7 Colorful Accent 1" w:uiPriority="52"/>
+    <w:lsdException w:name="Grid Table 1 Light Accent 2" w:uiPriority="46"/>
+    <w:lsdException w:name="Grid Table 2 Accent 2" w:uiPriority="47"/>
+    <w:lsdException w:name="Grid Table 3 Accent 2" w:uiPriority="48"/>
+    <w:lsdException w:name="Grid Table 4 Accent 2" w:uiPriority="49"/>
+    <w:lsdException w:name="Grid Table 5 Dark Accent 2" w:uiPriority="50"/>
+    <w:lsdException w:name="Grid Table 6 Colorful Accent 2" w:uiPriority="51"/>
+    <w:lsdException w:name="Grid Table 7 Colorful Accent 2" w:uiPriority="52"/>
+    <w:lsdException w:name="Grid Table 1 Light Accent 3" w:uiPriority="46"/>
+    <w:lsdException w:name="Grid Table 2 Accent 3" w:uiPriority="47"/>
+    <w:lsdException w:name="Grid Table 3 Accent 3" w:uiPriority="48"/>
+    <w:lsdException w:name="Grid Table 4 Accent 3" w:uiPriority="49"/>
+    <w:lsdException w:name="Grid Table 5 Dark Accent 3" w:uiPriority="50"/>
+    <w:lsdException w:name="Grid Table 6 Colorful Accent 3" w:uiPriority="51"/>
+    <w:lsdException w:name="Grid Table 7 Colorful Accent 3" w:uiPriority="52"/>
+    <w:lsdException w:name="Grid Table 1 Light Accent 4" w:uiPriority="46"/>
+    <w:lsdException w:name="Grid Table 2 Accent 4" w:uiPriority="47"/>
+    <w:lsdException w:name="Grid Table 3 Accent 4" w:uiPriority="48"/>
+    <w:lsdException w:name="Grid Table 4 Accent 4" w:uiPriority="49"/>
+    <w:lsdException w:name="Grid Table 5 Dark Accent 4" w:uiPriority="50"/>
+    <w:lsdException w:name="Grid Table 6 Colorful Accent 4" w:uiPriority="51"/>
+    <w:lsdException w:name="Grid Table 7 Colorful Accent 4" w:uiPriority="52"/>
+    <w:lsdException w:name="Grid Table 1 Light Accent 5" w:uiPriority="46"/>
+    <w:lsdException w:name="Grid Table 2 Accent 5" w:uiPriority="47"/>
+    <w:lsdException w:name="Grid Table 3 Accent 5" w:uiPriority="48"/>
+    <w:lsdException w:name="Grid Table 4 Accent 5" w:uiPriority="49"/>
+    <w:lsdException w:name="Grid Table 5 Dark Accent 5" w:uiPriority="50"/>
+    <w:lsdException w:name="Grid Table 6 Colorful Accent 5" w:uiPriority="51"/>
+    <w:lsdException w:name="Grid Table 7 Colorful Accent 5" w:uiPriority="52"/>
+    <w:lsdException w:name="Grid Table 1 Light Accent 6" w:uiPriority="46"/>
+    <w:lsdException w:name="Grid Table 2 Accent 6" w:uiPriority="47"/>
+    <w:lsdException w:name="Grid Table 3 Accent 6" w:uiPriority="48"/>
+    <w:lsdException w:name="Grid Table 4 Accent 6" w:uiPriority="49"/>
+    <w:lsdException w:name="Grid Table 5 Dark Accent 6" w:uiPriority="50"/>
+    <w:lsdException w:name="Grid Table 6 Colorful Accent 6" w:uiPriority="51"/>
+    <w:lsdException w:name="Grid Table 7 Colorful Accent 6" w:uiPriority="52"/>
+    <w:lsdException w:name="List Table 1 Light" w:uiPriority="46"/>
+    <w:lsdException w:name="List Table 2" w:uiPriority="47"/>
+    <w:lsdException w:name="List Table 3" w:uiPriority="48"/>
+    <w:lsdException w:name="List Table 4" w:uiPriority="49"/>
+    <w:lsdException w:name="List Table 5 Dark" w:uiPriority="50"/>
+    <w:lsdException w:name="List Table 6 Colorful" w:uiPriority="51"/>
+    <w:lsdException w:name="List Table 7 Colorful" w:uiPriority="52"/>
+    <w:lsdException w:name="List Table 1 Light Accent 1" w:uiPriority="46"/>
+    <w:lsdException w:name="List Table 2 Accent 1" w:uiPriority="47"/>
+    <w:lsdException w:name="List Table 3 Accent 1" w:uiPriority="48"/>
+    <w:lsdException w:name="List Table 4 Accent 1" w:uiPriority="49"/>
+    <w:lsdException w:name="List Table 5 Dark Accent 1" w:uiPriority="50"/>
+    <w:lsdException w:name="List Table 6 Colorful Accent 1" w:uiPriority="51"/>
+    <w:lsdException w:name="List Table 7 Colorful Accent 1" w:uiPriority="52"/>
+    <w:lsdException w:name="List Table 1 Light Accent 2" w:uiPriority="46"/>
+    <w:lsdException w:name="List Table 2 Accent 2" w:uiPriority="47"/>
+    <w:lsdException w:name="List Table 3 Accent 2" w:uiPriority="48"/>
+    <w:lsdException w:name="List Table 4 Accent 2" w:uiPriority="49"/>
+    <w:lsdException w:name="List Table 5 Dark Accent 2" w:uiPriority="50"/>
+    <w:lsdException w:name="List Table 6 Colorful Accent 2" w:uiPriority="51"/>
+    <w:lsdException w:name="List Table 7 Colorful Accent 2" w:uiPriority="52"/>
+    <w:lsdException w:name="List Table 1 Light Accent 3" w:uiPriority="46"/>
+    <w:lsdException w:name="List Table 2 Accent 3" w:uiPriority="47"/>
+    <w:lsdException w:name="List Table 3 Accent 3" w:uiPriority="48"/>
+    <w:lsdException w:name="List Table 4 Accent 3" w:uiPriority="49"/>
+    <w:lsdException w:name="List Table 5 Dark Accent 3" w:uiPriority="50"/>
+    <w:lsdException w:name="List Table 6 Colorful Accent 3" w:uiPriority="51"/>
+    <w:lsdException w:name="List Table 7 Colorful Accent 3" w:uiPriority="52"/>
+    <w:lsdException w:name="List Table 1 Light Accent 4" w:uiPriority="46"/>
+    <w:lsdException w:name="List Table 2 Accent 4" w:uiPriority="47"/>
+    <w:lsdException w:name="List Table 3 Accent 4" w:uiPriority="48"/>
+    <w:lsdException w:name="List Table 4 Accent 4" w:uiPriority="49"/>
+    <w:lsdException w:name="List Table 5 Dark Accent 4" w:uiPriority="50"/>
+    <w:lsdException w:name="List Table 6 Colorful Accent 4" w:uiPriority="51"/>
+    <w:lsdException w:name="List Table 7 Colorful Accent 4" w:uiPriority="52"/>
+    <w:lsdException w:name="List Table 1 Light Accent 5" w:uiPriority="46"/>
+    <w:lsdException w:name="List Table 2 Accent 5" w:uiPriority="47"/>
+    <w:lsdException w:name="List Table 3 Accent 5" w:uiPriority="48"/>
+    <w:lsdException w:name="List Table 4 Accent 5" w:uiPriority="49"/>
+    <w:lsdException w:name="List Table 5 Dark Accent 5" w:uiPriority="50"/>
+    <w:lsdException w:name="List Table 6 Colorful Accent 5" w:uiPriority="51"/>
+    <w:lsdException w:name="List Table 7 Colorful Accent 5" w:uiPriority="52"/>
+    <w:lsdException w:name="List Table 1 Light Accent 6" w:uiPriority="46"/>
+    <w:lsdException w:name="List Table 2 Accent 6" w:uiPriority="47"/>
+    <w:lsdException w:name="List Table 3 Accent 6" w:uiPriority="48"/>
+    <w:lsdException w:name="List Table 4 Accent 6" w:uiPriority="49"/>
+    <w:lsdException w:name="List Table 5 Dark Accent 6" w:uiPriority="50"/>
+    <w:lsdException w:name="List Table 6 Colorful Accent 6" w:uiPriority="51"/>
+    <w:lsdException w:name="List Table 7 Colorful Accent 6" w:uiPriority="52"/>
   </w:latentStyles>
   <w:style w:type="paragraph" w:default="1" w:styleId="Normal">
     <w:name w:val="Normal"/>
@@ -3638,7 +3481,7 @@
   <a:extraClrSchemeLst/>
   <a:extLst>
     <a:ext uri="{05A4C25C-085E-4340-85A3-A5531E510DB2}">
-      <thm15:themeFamily xmlns="" xmlns:thm15="http://schemas.microsoft.com/office/thememl/2012/main" name="Office Theme" id="{62F939B6-93AF-4DB8-9C6B-D6C7DFDC589F}" vid="{4A3C46E8-61CC-4603-A589-7422A47A8E4A}"/>
+      <thm15:themeFamily xmlns:thm15="http://schemas.microsoft.com/office/thememl/2012/main" name="Office Theme" id="{62F939B6-93AF-4DB8-9C6B-D6C7DFDC589F}" vid="{4A3C46E8-61CC-4603-A589-7422A47A8E4A}"/>
     </a:ext>
   </a:extLst>
 </a:theme>
